--- a/Sprint1.docx
+++ b/Sprint1.docx
@@ -117,7 +117,27 @@
                                     <w:szCs w:val="36"/>
                                     <w:lang w:val="en-GB"/>
                                   </w:rPr>
-                                  <w:t>toring IBM CIC</w:t>
+                                  <w:t>toring</w:t>
+                                </w:r>
+                                <w:r>
+                                  <w:rPr>
+                                    <w:b/>
+                                    <w:color w:val="595959" w:themeColor="text1" w:themeTint="A6"/>
+                                    <w:sz w:val="36"/>
+                                    <w:szCs w:val="36"/>
+                                    <w:lang w:val="en-GB"/>
+                                  </w:rPr>
+                                  <w:t xml:space="preserve"> - </w:t>
+                                </w:r>
+                                <w:r>
+                                  <w:rPr>
+                                    <w:b/>
+                                    <w:color w:val="595959" w:themeColor="text1" w:themeTint="A6"/>
+                                    <w:sz w:val="36"/>
+                                    <w:szCs w:val="36"/>
+                                    <w:lang w:val="en-GB"/>
+                                  </w:rPr>
+                                  <w:t>IBM CIC</w:t>
                                 </w:r>
                               </w:p>
                               <w:p>
@@ -219,7 +239,27 @@
                               <w:szCs w:val="36"/>
                               <w:lang w:val="en-GB"/>
                             </w:rPr>
-                            <w:t>toring IBM CIC</w:t>
+                            <w:t>toring</w:t>
+                          </w:r>
+                          <w:r>
+                            <w:rPr>
+                              <w:b/>
+                              <w:color w:val="595959" w:themeColor="text1" w:themeTint="A6"/>
+                              <w:sz w:val="36"/>
+                              <w:szCs w:val="36"/>
+                              <w:lang w:val="en-GB"/>
+                            </w:rPr>
+                            <w:t xml:space="preserve"> - </w:t>
+                          </w:r>
+                          <w:r>
+                            <w:rPr>
+                              <w:b/>
+                              <w:color w:val="595959" w:themeColor="text1" w:themeTint="A6"/>
+                              <w:sz w:val="36"/>
+                              <w:szCs w:val="36"/>
+                              <w:lang w:val="en-GB"/>
+                            </w:rPr>
+                            <w:t>IBM CIC</w:t>
                           </w:r>
                         </w:p>
                         <w:p>
@@ -2012,6 +2052,9 @@
             <w:pPr>
               <w:cnfStyle w:val="000000000000" w:firstRow="0" w:lastRow="0" w:firstColumn="0" w:lastColumn="0" w:oddVBand="0" w:evenVBand="0" w:oddHBand="0" w:evenHBand="0" w:firstRowFirstColumn="0" w:firstRowLastColumn="0" w:lastRowFirstColumn="0" w:lastRowLastColumn="0"/>
             </w:pPr>
+            <w:r>
+              <w:t>Sebastian Grünewald</w:t>
+            </w:r>
           </w:p>
         </w:tc>
         <w:tc>
@@ -2085,8 +2128,85 @@
         <w:rPr>
           <w:sz w:val="28"/>
         </w:rPr>
-        <w:t xml:space="preserve">Wir haben unser Projekt in grobe Userstorys eingeteilt, welche dann aus mehreren Subitems aufgebaut sind. </w:t>
+        <w:t xml:space="preserve">Wir haben unser Projekt in </w:t>
       </w:r>
+      <w:proofErr w:type="spellStart"/>
+      <w:r>
+        <w:rPr>
+          <w:sz w:val="28"/>
+        </w:rPr>
+        <w:t>Userstor</w:t>
+      </w:r>
+      <w:r>
+        <w:rPr>
+          <w:sz w:val="28"/>
+        </w:rPr>
+        <w:t>ie</w:t>
+      </w:r>
+      <w:r>
+        <w:rPr>
+          <w:sz w:val="28"/>
+        </w:rPr>
+        <w:t>s</w:t>
+      </w:r>
+      <w:proofErr w:type="spellEnd"/>
+      <w:r>
+        <w:rPr>
+          <w:sz w:val="28"/>
+        </w:rPr>
+        <w:t xml:space="preserve"> eingeteilt, welche aus mehreren Sub</w:t>
+      </w:r>
+      <w:r>
+        <w:rPr>
+          <w:sz w:val="28"/>
+        </w:rPr>
+        <w:t>-I</w:t>
+      </w:r>
+      <w:r>
+        <w:rPr>
+          <w:sz w:val="28"/>
+        </w:rPr>
+        <w:t xml:space="preserve">tems </w:t>
+      </w:r>
+      <w:r>
+        <w:rPr>
+          <w:sz w:val="28"/>
+        </w:rPr>
+        <w:t>bestehen</w:t>
+      </w:r>
+      <w:r>
+        <w:rPr>
+          <w:sz w:val="28"/>
+        </w:rPr>
+        <w:t xml:space="preserve">. </w:t>
+      </w:r>
+      <w:r>
+        <w:rPr>
+          <w:sz w:val="28"/>
+        </w:rPr>
+        <w:t xml:space="preserve">Die </w:t>
+      </w:r>
+      <w:proofErr w:type="spellStart"/>
+      <w:r>
+        <w:rPr>
+          <w:sz w:val="28"/>
+        </w:rPr>
+        <w:t>Usersotries</w:t>
+      </w:r>
+      <w:proofErr w:type="spellEnd"/>
+      <w:r>
+        <w:rPr>
+          <w:sz w:val="28"/>
+        </w:rPr>
+        <w:t xml:space="preserve"> wurden den einzelnen Sprints zugewiesen.</w:t>
+      </w:r>
+    </w:p>
+    <w:p>
+      <w:pPr>
+        <w:rPr>
+          <w:sz w:val="28"/>
+        </w:rPr>
+      </w:pPr>
     </w:p>
     <w:p>
       <w:pPr>
@@ -2116,7 +2236,25 @@
         <w:rPr>
           <w:sz w:val="28"/>
         </w:rPr>
-        <w:t xml:space="preserve">Hier sollen grundlegende Konfigurationen auf der IBM-Cloud durchgeführt werden, welche notwendig </w:t>
+        <w:t xml:space="preserve">Hier </w:t>
+      </w:r>
+      <w:r>
+        <w:rPr>
+          <w:sz w:val="28"/>
+        </w:rPr>
+        <w:t>werde</w:t>
+      </w:r>
+      <w:r>
+        <w:rPr>
+          <w:sz w:val="28"/>
+        </w:rPr>
+        <w:t>n</w:t>
+      </w:r>
+      <w:r>
+        <w:rPr>
+          <w:sz w:val="28"/>
+        </w:rPr>
+        <w:t xml:space="preserve"> grundlegende Konfigurationen auf der IBM-Cloud durchgeführt, welche notwendig </w:t>
       </w:r>
       <w:r>
         <w:rPr>
@@ -2128,13 +2266,19 @@
         <w:rPr>
           <w:sz w:val="28"/>
         </w:rPr>
-        <w:t xml:space="preserve"> um das Projekt zu realisieren. Es wurde mit dem Auftraggeber eine Soft</w:t>
+        <w:t xml:space="preserve"> um das Projekt zu realisieren. </w:t>
       </w:r>
       <w:r>
         <w:rPr>
           <w:sz w:val="28"/>
         </w:rPr>
-        <w:t>warearchitektur vereinbart und es werden die Verknüpfungen zwischen den Microservices hergestellt.</w:t>
+        <w:t>Mit dem Auftraggeber wurde bereits eine Softwarearchitektur erarbeitet, welche es umzusetzen gilt. Weiters</w:t>
+      </w:r>
+      <w:r>
+        <w:rPr>
+          <w:sz w:val="28"/>
+        </w:rPr>
+        <w:t xml:space="preserve"> werden die Verknüpfungen zwischen den Microservices hergestellt.</w:t>
       </w:r>
     </w:p>
     <w:p>
@@ -2151,28 +2295,7 @@
           <w:sz w:val="30"/>
           <w:szCs w:val="30"/>
         </w:rPr>
-        <w:t xml:space="preserve">4391 </w:t>
-      </w:r>
-      <w:r>
-        <w:rPr>
-          <w:sz w:val="30"/>
-          <w:szCs w:val="30"/>
-        </w:rPr>
-        <w:t xml:space="preserve">Frontend </w:t>
-      </w:r>
-      <w:r>
-        <w:rPr>
-          <w:sz w:val="30"/>
-          <w:szCs w:val="30"/>
-        </w:rPr>
-        <w:t>–</w:t>
-      </w:r>
-      <w:r>
-        <w:rPr>
-          <w:sz w:val="30"/>
-          <w:szCs w:val="30"/>
-        </w:rPr>
-        <w:t xml:space="preserve"> </w:t>
+        <w:t xml:space="preserve">4391 Frontend – </w:t>
       </w:r>
       <w:proofErr w:type="spellStart"/>
       <w:r>
@@ -2195,7 +2318,19 @@
         <w:rPr>
           <w:sz w:val="28"/>
         </w:rPr>
-        <w:t xml:space="preserve">Es sollen </w:t>
+        <w:t xml:space="preserve">Es </w:t>
+      </w:r>
+      <w:r>
+        <w:rPr>
+          <w:sz w:val="28"/>
+        </w:rPr>
+        <w:t>werden</w:t>
+      </w:r>
+      <w:r>
+        <w:rPr>
+          <w:sz w:val="28"/>
+        </w:rPr>
+        <w:t xml:space="preserve"> </w:t>
       </w:r>
       <w:proofErr w:type="spellStart"/>
       <w:r>
@@ -2209,7 +2344,49 @@
         <w:rPr>
           <w:sz w:val="28"/>
         </w:rPr>
-        <w:t xml:space="preserve"> erstellt werden, welche die GUI der Software gut darstellen soll. Die Bedienung soll intuitiv möglich sein.</w:t>
+        <w:t xml:space="preserve"> erstellt, welche die GUI</w:t>
+      </w:r>
+      <w:r>
+        <w:rPr>
+          <w:sz w:val="28"/>
+        </w:rPr>
+        <w:t xml:space="preserve"> repräsentieren</w:t>
+      </w:r>
+      <w:r>
+        <w:rPr>
+          <w:sz w:val="28"/>
+        </w:rPr>
+        <w:t xml:space="preserve">. Die </w:t>
+      </w:r>
+      <w:r>
+        <w:rPr>
+          <w:sz w:val="28"/>
+        </w:rPr>
+        <w:t>intuitiv</w:t>
+      </w:r>
+      <w:r>
+        <w:rPr>
+          <w:sz w:val="28"/>
+        </w:rPr>
+        <w:t xml:space="preserve">e </w:t>
+      </w:r>
+      <w:r>
+        <w:rPr>
+          <w:sz w:val="28"/>
+        </w:rPr>
+        <w:t xml:space="preserve">Bedienung </w:t>
+      </w:r>
+      <w:r>
+        <w:rPr>
+          <w:sz w:val="28"/>
+        </w:rPr>
+        <w:t>wird angestrebt</w:t>
+      </w:r>
+      <w:r>
+        <w:rPr>
+          <w:sz w:val="28"/>
+        </w:rPr>
+        <w:t>.</w:t>
       </w:r>
     </w:p>
     <w:p>
@@ -2256,7 +2433,69 @@
         <w:rPr>
           <w:sz w:val="28"/>
         </w:rPr>
-        <w:t xml:space="preserve">Hier müssen grundlegende Strukturen aufgebaut werden. Es müssen alle notwendigen Module installiert werden. Weiters soll </w:t>
+        <w:t xml:space="preserve">Hier </w:t>
+      </w:r>
+      <w:r>
+        <w:rPr>
+          <w:sz w:val="28"/>
+        </w:rPr>
+        <w:t>werden</w:t>
+      </w:r>
+      <w:r>
+        <w:rPr>
+          <w:sz w:val="28"/>
+        </w:rPr>
+        <w:t xml:space="preserve"> grundlegende Strukturen </w:t>
+      </w:r>
+      <w:r>
+        <w:rPr>
+          <w:sz w:val="28"/>
+        </w:rPr>
+        <w:t xml:space="preserve">des </w:t>
+      </w:r>
+      <w:proofErr w:type="spellStart"/>
+      <w:r>
+        <w:rPr>
+          <w:sz w:val="28"/>
+        </w:rPr>
+        <w:t>Backends</w:t>
+      </w:r>
+      <w:proofErr w:type="spellEnd"/>
+      <w:r>
+        <w:rPr>
+          <w:sz w:val="28"/>
+        </w:rPr>
+        <w:t xml:space="preserve"> </w:t>
+      </w:r>
+      <w:r>
+        <w:rPr>
+          <w:sz w:val="28"/>
+        </w:rPr>
+        <w:t>aufgebaut. Es müssen alle notwendigen Module installiert</w:t>
+      </w:r>
+      <w:r>
+        <w:rPr>
+          <w:sz w:val="28"/>
+        </w:rPr>
+        <w:t>, verknüpft und lauffähig g</w:t>
+      </w:r>
+      <w:r>
+        <w:rPr>
+          <w:sz w:val="28"/>
+        </w:rPr>
+        <w:t>e</w:t>
+      </w:r>
+      <w:r>
+        <w:rPr>
+          <w:sz w:val="28"/>
+        </w:rPr>
+        <w:t>macht</w:t>
+      </w:r>
+      <w:r>
+        <w:rPr>
+          <w:sz w:val="28"/>
+        </w:rPr>
+        <w:t xml:space="preserve"> werden. Weiters soll </w:t>
       </w:r>
       <w:r>
         <w:rPr>
@@ -2321,42 +2560,165 @@
         <w:rPr>
           <w:sz w:val="28"/>
         </w:rPr>
-        <w:t xml:space="preserve"> soll möglich sein Daten vom Gateway auf die Cloud zu übertragen, um dann in weiteren Schritten damit arbeiten zu können.</w:t>
+        <w:t xml:space="preserve"> </w:t>
       </w:r>
-      <w:bookmarkStart w:id="12" w:name="_GoBack"/>
+      <w:r>
+        <w:rPr>
+          <w:sz w:val="28"/>
+        </w:rPr>
+        <w:t>w</w:t>
+      </w:r>
+      <w:r>
+        <w:rPr>
+          <w:sz w:val="28"/>
+        </w:rPr>
+        <w:t>i</w:t>
+      </w:r>
+      <w:r>
+        <w:rPr>
+          <w:sz w:val="28"/>
+        </w:rPr>
+        <w:t>rd</w:t>
+      </w:r>
+      <w:r>
+        <w:rPr>
+          <w:sz w:val="28"/>
+        </w:rPr>
+        <w:t xml:space="preserve"> möglich sein Daten vom Gateway auf die Cloud zu übertragen, um d</w:t>
+      </w:r>
+      <w:r>
+        <w:rPr>
+          <w:sz w:val="28"/>
+        </w:rPr>
+        <w:t>amit</w:t>
+      </w:r>
+      <w:r>
+        <w:rPr>
+          <w:sz w:val="28"/>
+        </w:rPr>
+        <w:t xml:space="preserve"> in weiteren Schritten arbeiten zu können.</w:t>
+      </w:r>
+    </w:p>
+    <w:p>
+      <w:pPr>
+        <w:pStyle w:val="berschrift2"/>
+        <w:rPr>
+          <w:sz w:val="30"/>
+          <w:szCs w:val="30"/>
+        </w:rPr>
+      </w:pPr>
+      <w:bookmarkStart w:id="12" w:name="_Toc4775930"/>
+      <w:r>
+        <w:rPr>
+          <w:color w:val="3B927D"/>
+          <w:sz w:val="30"/>
+          <w:szCs w:val="30"/>
+        </w:rPr>
+        <w:t>4413 Frontend</w:t>
+      </w:r>
+      <w:r>
+        <w:rPr>
+          <w:sz w:val="30"/>
+          <w:szCs w:val="30"/>
+        </w:rPr>
+        <w:t xml:space="preserve"> </w:t>
+      </w:r>
+      <w:r>
+        <w:rPr>
+          <w:sz w:val="30"/>
+          <w:szCs w:val="30"/>
+        </w:rPr>
+        <w:t>–</w:t>
+      </w:r>
+      <w:r>
+        <w:rPr>
+          <w:sz w:val="30"/>
+          <w:szCs w:val="30"/>
+        </w:rPr>
+        <w:t xml:space="preserve"> Setup</w:t>
+      </w:r>
       <w:bookmarkEnd w:id="12"/>
     </w:p>
     <w:p>
       <w:pPr>
-        <w:pStyle w:val="berschrift2"/>
-        <w:rPr>
-          <w:sz w:val="30"/>
-          <w:szCs w:val="30"/>
+        <w:rPr>
+          <w:sz w:val="28"/>
         </w:rPr>
       </w:pPr>
-      <w:bookmarkStart w:id="13" w:name="_Toc4775930"/>
       <w:r>
         <w:rPr>
-          <w:sz w:val="30"/>
-          <w:szCs w:val="30"/>
-        </w:rPr>
-        <w:t xml:space="preserve">4413 Frontend </w:t>
+          <w:sz w:val="28"/>
+        </w:rPr>
+        <w:t>H</w:t>
       </w:r>
       <w:r>
         <w:rPr>
-          <w:sz w:val="30"/>
-          <w:szCs w:val="30"/>
-        </w:rPr>
-        <w:t>–</w:t>
+          <w:sz w:val="28"/>
+        </w:rPr>
+        <w:t xml:space="preserve">ier </w:t>
       </w:r>
       <w:r>
         <w:rPr>
-          <w:sz w:val="30"/>
-          <w:szCs w:val="30"/>
-        </w:rPr>
-        <w:t xml:space="preserve"> Setup</w:t>
+          <w:sz w:val="28"/>
+        </w:rPr>
+        <w:t>werden</w:t>
       </w:r>
-      <w:bookmarkEnd w:id="13"/>
+      <w:r>
+        <w:rPr>
+          <w:sz w:val="28"/>
+        </w:rPr>
+        <w:t xml:space="preserve"> grundlegende Strukturen </w:t>
+      </w:r>
+      <w:r>
+        <w:rPr>
+          <w:sz w:val="28"/>
+        </w:rPr>
+        <w:t xml:space="preserve">des </w:t>
+      </w:r>
+      <w:proofErr w:type="spellStart"/>
+      <w:r>
+        <w:rPr>
+          <w:sz w:val="28"/>
+        </w:rPr>
+        <w:t>Frontends</w:t>
+      </w:r>
+      <w:proofErr w:type="spellEnd"/>
+      <w:r>
+        <w:rPr>
+          <w:sz w:val="28"/>
+        </w:rPr>
+        <w:t xml:space="preserve"> </w:t>
+      </w:r>
+      <w:r>
+        <w:rPr>
+          <w:sz w:val="28"/>
+        </w:rPr>
+        <w:t>aufgebaut. Es müssen alle notwendigen Module installiert</w:t>
+      </w:r>
+      <w:r>
+        <w:rPr>
+          <w:sz w:val="28"/>
+        </w:rPr>
+        <w:t>, verknüpft und lauffähig gemacht</w:t>
+      </w:r>
+      <w:r>
+        <w:rPr>
+          <w:sz w:val="28"/>
+        </w:rPr>
+        <w:t xml:space="preserve"> werden. Weiters soll </w:t>
+      </w:r>
+      <w:r>
+        <w:rPr>
+          <w:sz w:val="28"/>
+        </w:rPr>
+        <w:t xml:space="preserve">es </w:t>
+      </w:r>
+      <w:r>
+        <w:rPr>
+          <w:sz w:val="28"/>
+        </w:rPr>
+        <w:t>durch diese Userstory, den Entwicklern ermöglicht werden, direkt mit der Implementierung zu beginnen.</w:t>
+      </w:r>
     </w:p>
     <w:p>
       <w:pPr>
@@ -2368,20 +2730,29 @@
         <w:rPr>
           <w:sz w:val="28"/>
         </w:rPr>
-        <w:t xml:space="preserve">Hier müssen grundlegende Strukturen aufgebaut werden. Es müssen alle notwendigen Module installiert werden. Weiters soll </w:t>
+        <w:br/>
       </w:r>
-      <w:r>
+    </w:p>
+    <w:p>
+      <w:pPr>
         <w:rPr>
           <w:sz w:val="28"/>
         </w:rPr>
-        <w:t xml:space="preserve">es </w:t>
-      </w:r>
-      <w:r>
+      </w:pPr>
+    </w:p>
+    <w:p>
+      <w:pPr>
         <w:rPr>
           <w:sz w:val="28"/>
         </w:rPr>
-        <w:t>durch diese Userstory, den Entwicklern ermöglicht werden, direkt mit der Implementierung zu beginnen.</w:t>
-      </w:r>
+      </w:pPr>
+    </w:p>
+    <w:p>
+      <w:pPr>
+        <w:rPr>
+          <w:sz w:val="28"/>
+        </w:rPr>
+      </w:pPr>
     </w:p>
     <w:p/>
     <w:tbl>
@@ -2414,7 +2785,7 @@
               <w:bottom w:val="single" w:sz="4" w:space="0" w:color="auto"/>
               <w:right w:val="single" w:sz="4" w:space="0" w:color="auto"/>
             </w:tcBorders>
-            <w:shd w:val="clear" w:color="70AD47" w:fill="4472C4"/>
+            <w:shd w:val="clear" w:color="auto" w:fill="3B927D"/>
             <w:vAlign w:val="center"/>
             <w:hideMark/>
           </w:tcPr>
@@ -2450,7 +2821,7 @@
               <w:bottom w:val="single" w:sz="4" w:space="0" w:color="auto"/>
               <w:right w:val="single" w:sz="4" w:space="0" w:color="auto"/>
             </w:tcBorders>
-            <w:shd w:val="clear" w:color="000000" w:fill="4472C4"/>
+            <w:shd w:val="clear" w:color="auto" w:fill="3B927D"/>
             <w:vAlign w:val="center"/>
             <w:hideMark/>
           </w:tcPr>
@@ -2486,7 +2857,7 @@
               <w:bottom w:val="single" w:sz="4" w:space="0" w:color="auto"/>
               <w:right w:val="single" w:sz="4" w:space="0" w:color="auto"/>
             </w:tcBorders>
-            <w:shd w:val="clear" w:color="000000" w:fill="4472C4"/>
+            <w:shd w:val="clear" w:color="auto" w:fill="3B927D"/>
             <w:vAlign w:val="center"/>
             <w:hideMark/>
           </w:tcPr>
@@ -2522,7 +2893,7 @@
               <w:bottom w:val="single" w:sz="4" w:space="0" w:color="auto"/>
               <w:right w:val="single" w:sz="4" w:space="0" w:color="auto"/>
             </w:tcBorders>
-            <w:shd w:val="clear" w:color="000000" w:fill="4472C4"/>
+            <w:shd w:val="clear" w:color="auto" w:fill="3B927D"/>
             <w:vAlign w:val="center"/>
             <w:hideMark/>
           </w:tcPr>
@@ -2558,7 +2929,7 @@
               <w:bottom w:val="single" w:sz="4" w:space="0" w:color="auto"/>
               <w:right w:val="single" w:sz="4" w:space="0" w:color="auto"/>
             </w:tcBorders>
-            <w:shd w:val="clear" w:color="000000" w:fill="4472C4"/>
+            <w:shd w:val="clear" w:color="auto" w:fill="3B927D"/>
             <w:vAlign w:val="center"/>
             <w:hideMark/>
           </w:tcPr>
@@ -2594,7 +2965,7 @@
               <w:bottom w:val="single" w:sz="4" w:space="0" w:color="auto"/>
               <w:right w:val="single" w:sz="4" w:space="0" w:color="auto"/>
             </w:tcBorders>
-            <w:shd w:val="clear" w:color="000000" w:fill="4472C4"/>
+            <w:shd w:val="clear" w:color="auto" w:fill="3B927D"/>
             <w:vAlign w:val="center"/>
             <w:hideMark/>
           </w:tcPr>
@@ -3136,7 +3507,6 @@
                 <w:color w:val="000000"/>
                 <w:lang w:val="de-AT" w:eastAsia="de-AT"/>
               </w:rPr>
-              <w:lastRenderedPageBreak/>
               <w:t>4395</w:t>
             </w:r>
           </w:p>
@@ -3818,25 +4188,23 @@
                 <w:color w:val="000000"/>
                 <w:lang w:val="de-AT" w:eastAsia="de-AT"/>
               </w:rPr>
-              <w:t xml:space="preserve">-Repository ist </w:t>
-            </w:r>
-            <w:proofErr w:type="spellStart"/>
-            <w:r>
-              <w:rPr>
-                <w:rFonts w:ascii="Arial Rounded" w:eastAsia="Times New Roman" w:hAnsi="Arial Rounded" w:cs="Calibri"/>
-                <w:color w:val="000000"/>
-                <w:lang w:val="de-AT" w:eastAsia="de-AT"/>
-              </w:rPr>
-              <w:t>klonbar</w:t>
-            </w:r>
-            <w:proofErr w:type="spellEnd"/>
-            <w:r>
-              <w:rPr>
-                <w:rFonts w:ascii="Arial Rounded" w:eastAsia="Times New Roman" w:hAnsi="Arial Rounded" w:cs="Calibri"/>
-                <w:color w:val="000000"/>
-                <w:lang w:val="de-AT" w:eastAsia="de-AT"/>
-              </w:rPr>
-              <w:t>.</w:t>
+              <w:t>-Repository ist klon</w:t>
+            </w:r>
+            <w:r>
+              <w:rPr>
+                <w:rFonts w:ascii="Arial Rounded" w:eastAsia="Times New Roman" w:hAnsi="Arial Rounded" w:cs="Calibri"/>
+                <w:color w:val="000000"/>
+                <w:lang w:val="de-AT" w:eastAsia="de-AT"/>
+              </w:rPr>
+              <w:t>- und veränder</w:t>
+            </w:r>
+            <w:r>
+              <w:rPr>
+                <w:rFonts w:ascii="Arial Rounded" w:eastAsia="Times New Roman" w:hAnsi="Arial Rounded" w:cs="Calibri"/>
+                <w:color w:val="000000"/>
+                <w:lang w:val="de-AT" w:eastAsia="de-AT"/>
+              </w:rPr>
+              <w:t>bar.</w:t>
             </w:r>
           </w:p>
         </w:tc>
@@ -4084,16 +4452,30 @@
               </w:rPr>
               <w:t xml:space="preserve">-Repository ist </w:t>
             </w:r>
-            <w:proofErr w:type="spellStart"/>
-            <w:r>
-              <w:rPr>
-                <w:rFonts w:ascii="Arial Rounded" w:eastAsia="Times New Roman" w:hAnsi="Arial Rounded" w:cs="Calibri"/>
-                <w:color w:val="000000"/>
-                <w:lang w:val="de-AT" w:eastAsia="de-AT"/>
-              </w:rPr>
-              <w:t>klonbar</w:t>
-            </w:r>
-            <w:proofErr w:type="spellEnd"/>
+            <w:r>
+              <w:rPr>
+                <w:rFonts w:ascii="Arial Rounded" w:eastAsia="Times New Roman" w:hAnsi="Arial Rounded" w:cs="Calibri"/>
+                <w:color w:val="000000"/>
+                <w:lang w:val="de-AT" w:eastAsia="de-AT"/>
+              </w:rPr>
+              <w:t>klon</w:t>
+            </w:r>
+            <w:r>
+              <w:rPr>
+                <w:rFonts w:ascii="Arial Rounded" w:eastAsia="Times New Roman" w:hAnsi="Arial Rounded" w:cs="Calibri"/>
+                <w:color w:val="000000"/>
+                <w:lang w:val="de-AT" w:eastAsia="de-AT"/>
+              </w:rPr>
+              <w:t>- und veränder</w:t>
+            </w:r>
+            <w:r>
+              <w:rPr>
+                <w:rFonts w:ascii="Arial Rounded" w:eastAsia="Times New Roman" w:hAnsi="Arial Rounded" w:cs="Calibri"/>
+                <w:color w:val="000000"/>
+                <w:lang w:val="de-AT" w:eastAsia="de-AT"/>
+              </w:rPr>
+              <w:t>bar</w:t>
+            </w:r>
             <w:r>
               <w:rPr>
                 <w:rFonts w:ascii="Arial Rounded" w:eastAsia="Times New Roman" w:hAnsi="Arial Rounded" w:cs="Calibri"/>
@@ -4371,6 +4753,7 @@
                 <w:color w:val="000000"/>
                 <w:lang w:val="de-AT" w:eastAsia="de-AT"/>
               </w:rPr>
+              <w:lastRenderedPageBreak/>
               <w:t>4400</w:t>
             </w:r>
           </w:p>
@@ -4829,7 +5212,6 @@
                 <w:color w:val="000000"/>
                 <w:lang w:val="de-AT" w:eastAsia="de-AT"/>
               </w:rPr>
-              <w:lastRenderedPageBreak/>
               <w:t>4405</w:t>
             </w:r>
           </w:p>
@@ -5648,16 +6030,14 @@
                 <w:lang w:val="de-AT" w:eastAsia="de-AT"/>
               </w:rPr>
             </w:pPr>
-            <w:proofErr w:type="gramStart"/>
-            <w:r>
-              <w:rPr>
-                <w:rFonts w:ascii="Arial Rounded" w:eastAsia="Times New Roman" w:hAnsi="Arial Rounded" w:cs="Calibri"/>
-                <w:color w:val="000000"/>
-                <w:lang w:val="de-AT" w:eastAsia="de-AT"/>
-              </w:rPr>
-              <w:t>Maciej  Dzialoszynski</w:t>
-            </w:r>
-            <w:proofErr w:type="gramEnd"/>
+            <w:r>
+              <w:rPr>
+                <w:rFonts w:ascii="Arial Rounded" w:eastAsia="Times New Roman" w:hAnsi="Arial Rounded" w:cs="Calibri"/>
+                <w:color w:val="000000"/>
+                <w:lang w:val="de-AT" w:eastAsia="de-AT"/>
+              </w:rPr>
+              <w:t>Sebastian Grünewald</w:t>
+            </w:r>
             <w:r>
               <w:rPr>
                 <w:rFonts w:ascii="Arial Rounded" w:eastAsia="Times New Roman" w:hAnsi="Arial Rounded" w:cs="Calibri"/>
@@ -6354,6 +6734,15 @@
               <w:t>-Arbeitsumgebung aufsetzen</w:t>
             </w:r>
           </w:p>
+          <w:p>
+            <w:pPr>
+              <w:rPr>
+                <w:rFonts w:ascii="Arial Rounded" w:eastAsia="Times New Roman" w:hAnsi="Arial Rounded" w:cs="Calibri"/>
+                <w:color w:val="000000"/>
+                <w:lang w:val="de-AT" w:eastAsia="de-AT"/>
+              </w:rPr>
+            </w:pPr>
+          </w:p>
         </w:tc>
         <w:tc>
           <w:tcPr>
@@ -6502,6 +6891,258 @@
                 <w:lang w:val="de-AT" w:eastAsia="de-AT"/>
               </w:rPr>
               <w:t>Die Mitglieder haben Zugriff auf die Node.js App auf der Cloud und können ihre Änderungen pushen. Die neuste Version sollte dann immer verfügbar sein über den Link auf der Cloud</w:t>
+            </w:r>
+          </w:p>
+        </w:tc>
+      </w:tr>
+    </w:tbl>
+    <w:p>
+      <w:r>
+        <w:br w:type="page"/>
+      </w:r>
+    </w:p>
+    <w:tbl>
+      <w:tblPr>
+        <w:tblW w:w="13745" w:type="dxa"/>
+        <w:tblCellMar>
+          <w:left w:w="70" w:type="dxa"/>
+          <w:right w:w="70" w:type="dxa"/>
+        </w:tblCellMar>
+        <w:tblLook w:val="04A0" w:firstRow="1" w:lastRow="0" w:firstColumn="1" w:lastColumn="0" w:noHBand="0" w:noVBand="1"/>
+      </w:tblPr>
+      <w:tblGrid>
+        <w:gridCol w:w="811"/>
+        <w:gridCol w:w="2459"/>
+        <w:gridCol w:w="2401"/>
+        <w:gridCol w:w="1800"/>
+        <w:gridCol w:w="1650"/>
+        <w:gridCol w:w="4624"/>
+      </w:tblGrid>
+      <w:tr>
+        <w:trPr>
+          <w:trHeight w:val="735"/>
+        </w:trPr>
+        <w:tc>
+          <w:tcPr>
+            <w:tcW w:w="811" w:type="dxa"/>
+            <w:tcBorders>
+              <w:top w:val="nil"/>
+              <w:left w:val="single" w:sz="4" w:space="0" w:color="auto"/>
+              <w:bottom w:val="single" w:sz="4" w:space="0" w:color="auto"/>
+              <w:right w:val="single" w:sz="4" w:space="0" w:color="auto"/>
+            </w:tcBorders>
+            <w:shd w:val="clear" w:color="E2EFDA" w:fill="FFFFFF"/>
+            <w:vAlign w:val="bottom"/>
+            <w:hideMark/>
+          </w:tcPr>
+          <w:p>
+            <w:pPr>
+              <w:jc w:val="right"/>
+              <w:rPr>
+                <w:rFonts w:ascii="Arial Rounded" w:eastAsia="Times New Roman" w:hAnsi="Arial Rounded" w:cs="Calibri"/>
+                <w:b/>
+                <w:bCs/>
+                <w:color w:val="000000"/>
+                <w:lang w:val="de-AT" w:eastAsia="de-AT"/>
+              </w:rPr>
+            </w:pPr>
+            <w:r>
+              <w:rPr>
+                <w:rFonts w:ascii="Arial Rounded" w:eastAsia="Times New Roman" w:hAnsi="Arial Rounded" w:cs="Calibri"/>
+                <w:b/>
+                <w:bCs/>
+                <w:color w:val="000000"/>
+                <w:lang w:val="de-AT" w:eastAsia="de-AT"/>
+              </w:rPr>
+              <w:lastRenderedPageBreak/>
+              <w:t>4393</w:t>
+            </w:r>
+          </w:p>
+        </w:tc>
+        <w:tc>
+          <w:tcPr>
+            <w:tcW w:w="2459" w:type="dxa"/>
+            <w:tcBorders>
+              <w:top w:val="nil"/>
+              <w:left w:val="nil"/>
+              <w:bottom w:val="single" w:sz="4" w:space="0" w:color="auto"/>
+              <w:right w:val="single" w:sz="4" w:space="0" w:color="auto"/>
+            </w:tcBorders>
+            <w:shd w:val="clear" w:color="000000" w:fill="FFFFFF"/>
+            <w:vAlign w:val="bottom"/>
+            <w:hideMark/>
+          </w:tcPr>
+          <w:p>
+            <w:pPr>
+              <w:rPr>
+                <w:rFonts w:ascii="Arial Rounded" w:eastAsia="Times New Roman" w:hAnsi="Arial Rounded" w:cs="Calibri"/>
+                <w:b/>
+                <w:bCs/>
+                <w:color w:val="000000"/>
+                <w:lang w:val="de-AT" w:eastAsia="de-AT"/>
+              </w:rPr>
+            </w:pPr>
+            <w:r>
+              <w:rPr>
+                <w:rFonts w:ascii="Arial Rounded" w:eastAsia="Times New Roman" w:hAnsi="Arial Rounded" w:cs="Calibri"/>
+                <w:b/>
+                <w:bCs/>
+                <w:color w:val="000000"/>
+                <w:lang w:val="de-AT" w:eastAsia="de-AT"/>
+              </w:rPr>
+              <w:t>Backend - GW-Cloud</w:t>
+            </w:r>
+          </w:p>
+        </w:tc>
+        <w:tc>
+          <w:tcPr>
+            <w:tcW w:w="2401" w:type="dxa"/>
+            <w:tcBorders>
+              <w:top w:val="nil"/>
+              <w:left w:val="nil"/>
+              <w:bottom w:val="single" w:sz="4" w:space="0" w:color="auto"/>
+              <w:right w:val="single" w:sz="4" w:space="0" w:color="auto"/>
+            </w:tcBorders>
+            <w:shd w:val="clear" w:color="000000" w:fill="FFFFFF"/>
+            <w:vAlign w:val="bottom"/>
+            <w:hideMark/>
+          </w:tcPr>
+          <w:p>
+            <w:pPr>
+              <w:rPr>
+                <w:rFonts w:ascii="Arial Rounded" w:eastAsia="Times New Roman" w:hAnsi="Arial Rounded" w:cs="Calibri"/>
+                <w:b/>
+                <w:bCs/>
+                <w:color w:val="000000"/>
+                <w:lang w:val="de-AT" w:eastAsia="de-AT"/>
+              </w:rPr>
+            </w:pPr>
+            <w:r>
+              <w:rPr>
+                <w:rFonts w:ascii="Arial Rounded" w:eastAsia="Times New Roman" w:hAnsi="Arial Rounded" w:cs="Calibri"/>
+                <w:b/>
+                <w:bCs/>
+                <w:color w:val="000000"/>
+                <w:lang w:val="de-AT" w:eastAsia="de-AT"/>
+              </w:rPr>
+              <w:t> </w:t>
+            </w:r>
+          </w:p>
+        </w:tc>
+        <w:tc>
+          <w:tcPr>
+            <w:tcW w:w="1800" w:type="dxa"/>
+            <w:tcBorders>
+              <w:top w:val="nil"/>
+              <w:left w:val="nil"/>
+              <w:bottom w:val="single" w:sz="4" w:space="0" w:color="auto"/>
+              <w:right w:val="single" w:sz="4" w:space="0" w:color="auto"/>
+            </w:tcBorders>
+            <w:shd w:val="clear" w:color="000000" w:fill="FFFFFF"/>
+            <w:vAlign w:val="bottom"/>
+            <w:hideMark/>
+          </w:tcPr>
+          <w:p>
+            <w:pPr>
+              <w:rPr>
+                <w:rFonts w:ascii="Arial Rounded" w:eastAsia="Times New Roman" w:hAnsi="Arial Rounded" w:cs="Calibri"/>
+                <w:b/>
+                <w:bCs/>
+                <w:color w:val="000000"/>
+                <w:lang w:val="de-AT" w:eastAsia="de-AT"/>
+              </w:rPr>
+            </w:pPr>
+            <w:r>
+              <w:rPr>
+                <w:rFonts w:ascii="Arial Rounded" w:eastAsia="Times New Roman" w:hAnsi="Arial Rounded" w:cs="Calibri"/>
+                <w:b/>
+                <w:bCs/>
+                <w:color w:val="000000"/>
+                <w:lang w:val="de-AT" w:eastAsia="de-AT"/>
+              </w:rPr>
+              <w:t xml:space="preserve">10 </w:t>
+            </w:r>
+            <w:proofErr w:type="spellStart"/>
+            <w:r>
+              <w:rPr>
+                <w:rFonts w:ascii="Arial Rounded" w:eastAsia="Times New Roman" w:hAnsi="Arial Rounded" w:cs="Calibri"/>
+                <w:b/>
+                <w:bCs/>
+                <w:color w:val="000000"/>
+                <w:lang w:val="de-AT" w:eastAsia="de-AT"/>
+              </w:rPr>
+              <w:t>hrs</w:t>
+            </w:r>
+            <w:proofErr w:type="spellEnd"/>
+          </w:p>
+        </w:tc>
+        <w:tc>
+          <w:tcPr>
+            <w:tcW w:w="1650" w:type="dxa"/>
+            <w:tcBorders>
+              <w:top w:val="single" w:sz="4" w:space="0" w:color="auto"/>
+              <w:left w:val="single" w:sz="4" w:space="0" w:color="auto"/>
+              <w:bottom w:val="single" w:sz="4" w:space="0" w:color="auto"/>
+              <w:right w:val="single" w:sz="4" w:space="0" w:color="auto"/>
+            </w:tcBorders>
+            <w:shd w:val="clear" w:color="000000" w:fill="FFE699"/>
+            <w:vAlign w:val="bottom"/>
+            <w:hideMark/>
+          </w:tcPr>
+          <w:p>
+            <w:pPr>
+              <w:rPr>
+                <w:rFonts w:ascii="Arial Rounded" w:eastAsia="Times New Roman" w:hAnsi="Arial Rounded" w:cs="Calibri"/>
+                <w:b/>
+                <w:bCs/>
+                <w:color w:val="000000"/>
+                <w:lang w:val="de-AT" w:eastAsia="de-AT"/>
+              </w:rPr>
+            </w:pPr>
+            <w:r>
+              <w:rPr>
+                <w:rFonts w:ascii="Arial Rounded" w:eastAsia="Times New Roman" w:hAnsi="Arial Rounded" w:cs="Calibri"/>
+                <w:b/>
+                <w:bCs/>
+                <w:color w:val="000000"/>
+                <w:lang w:val="de-AT" w:eastAsia="de-AT"/>
+              </w:rPr>
+              <w:t>In Progress</w:t>
+            </w:r>
+          </w:p>
+        </w:tc>
+        <w:tc>
+          <w:tcPr>
+            <w:tcW w:w="4624" w:type="dxa"/>
+            <w:tcBorders>
+              <w:top w:val="nil"/>
+              <w:left w:val="nil"/>
+              <w:bottom w:val="single" w:sz="4" w:space="0" w:color="auto"/>
+              <w:right w:val="single" w:sz="4" w:space="0" w:color="auto"/>
+            </w:tcBorders>
+            <w:shd w:val="clear" w:color="000000" w:fill="FFFFFF"/>
+            <w:vAlign w:val="bottom"/>
+            <w:hideMark/>
+          </w:tcPr>
+          <w:p>
+            <w:pPr>
+              <w:rPr>
+                <w:rFonts w:ascii="Arial Rounded" w:eastAsia="Times New Roman" w:hAnsi="Arial Rounded" w:cs="Calibri"/>
+                <w:b/>
+                <w:bCs/>
+                <w:color w:val="000000"/>
+                <w:lang w:val="de-AT" w:eastAsia="de-AT"/>
+              </w:rPr>
+            </w:pPr>
+            <w:r>
+              <w:rPr>
+                <w:rFonts w:ascii="Arial Rounded" w:eastAsia="Times New Roman" w:hAnsi="Arial Rounded" w:cs="Calibri"/>
+                <w:b/>
+                <w:bCs/>
+                <w:color w:val="000000"/>
+                <w:lang w:val="de-AT" w:eastAsia="de-AT"/>
+              </w:rPr>
+              <w:t> </w:t>
             </w:r>
           </w:p>
         </w:tc>
@@ -6519,13 +7160,157 @@
               <w:bottom w:val="single" w:sz="4" w:space="0" w:color="auto"/>
               <w:right w:val="single" w:sz="4" w:space="0" w:color="auto"/>
             </w:tcBorders>
-            <w:shd w:val="clear" w:color="E2EFDA" w:fill="FFFFFF"/>
+            <w:shd w:val="clear" w:color="000000" w:fill="FFFFFF"/>
             <w:vAlign w:val="bottom"/>
             <w:hideMark/>
           </w:tcPr>
           <w:p>
             <w:pPr>
               <w:jc w:val="right"/>
+              <w:rPr>
+                <w:rFonts w:ascii="Arial Rounded" w:eastAsia="Times New Roman" w:hAnsi="Arial Rounded" w:cs="Calibri"/>
+                <w:color w:val="000000"/>
+                <w:lang w:val="de-AT" w:eastAsia="de-AT"/>
+              </w:rPr>
+            </w:pPr>
+            <w:r>
+              <w:rPr>
+                <w:rFonts w:ascii="Arial Rounded" w:eastAsia="Times New Roman" w:hAnsi="Arial Rounded" w:cs="Calibri"/>
+                <w:color w:val="000000"/>
+                <w:lang w:val="de-AT" w:eastAsia="de-AT"/>
+              </w:rPr>
+              <w:t>4411</w:t>
+            </w:r>
+          </w:p>
+        </w:tc>
+        <w:tc>
+          <w:tcPr>
+            <w:tcW w:w="2459" w:type="dxa"/>
+            <w:tcBorders>
+              <w:top w:val="nil"/>
+              <w:left w:val="nil"/>
+              <w:bottom w:val="single" w:sz="4" w:space="0" w:color="auto"/>
+              <w:right w:val="single" w:sz="4" w:space="0" w:color="auto"/>
+            </w:tcBorders>
+            <w:shd w:val="clear" w:color="000000" w:fill="FFFFFF"/>
+            <w:vAlign w:val="bottom"/>
+            <w:hideMark/>
+          </w:tcPr>
+          <w:p>
+            <w:pPr>
+              <w:rPr>
+                <w:rFonts w:ascii="Arial Rounded" w:eastAsia="Times New Roman" w:hAnsi="Arial Rounded" w:cs="Calibri"/>
+                <w:color w:val="000000"/>
+                <w:lang w:val="de-AT" w:eastAsia="de-AT"/>
+              </w:rPr>
+            </w:pPr>
+            <w:r>
+              <w:rPr>
+                <w:rFonts w:ascii="Arial Rounded" w:eastAsia="Times New Roman" w:hAnsi="Arial Rounded" w:cs="Calibri"/>
+                <w:color w:val="000000"/>
+                <w:lang w:val="de-AT" w:eastAsia="de-AT"/>
+              </w:rPr>
+              <w:t>GW-Datenempfang</w:t>
+            </w:r>
+          </w:p>
+        </w:tc>
+        <w:tc>
+          <w:tcPr>
+            <w:tcW w:w="2401" w:type="dxa"/>
+            <w:tcBorders>
+              <w:top w:val="nil"/>
+              <w:left w:val="nil"/>
+              <w:bottom w:val="single" w:sz="4" w:space="0" w:color="auto"/>
+              <w:right w:val="single" w:sz="4" w:space="0" w:color="auto"/>
+            </w:tcBorders>
+            <w:shd w:val="clear" w:color="000000" w:fill="FFFFFF"/>
+            <w:vAlign w:val="bottom"/>
+            <w:hideMark/>
+          </w:tcPr>
+          <w:p>
+            <w:pPr>
+              <w:rPr>
+                <w:rFonts w:ascii="Arial Rounded" w:eastAsia="Times New Roman" w:hAnsi="Arial Rounded" w:cs="Calibri"/>
+                <w:color w:val="000000"/>
+                <w:lang w:val="de-AT" w:eastAsia="de-AT"/>
+              </w:rPr>
+            </w:pPr>
+            <w:proofErr w:type="gramStart"/>
+            <w:r>
+              <w:rPr>
+                <w:rFonts w:ascii="Arial Rounded" w:eastAsia="Times New Roman" w:hAnsi="Arial Rounded" w:cs="Calibri"/>
+                <w:color w:val="000000"/>
+                <w:lang w:val="de-AT" w:eastAsia="de-AT"/>
+              </w:rPr>
+              <w:t>David  Jovanovic</w:t>
+            </w:r>
+            <w:proofErr w:type="gramEnd"/>
+            <w:r>
+              <w:rPr>
+                <w:rFonts w:ascii="Arial Rounded" w:eastAsia="Times New Roman" w:hAnsi="Arial Rounded" w:cs="Calibri"/>
+                <w:color w:val="000000"/>
+                <w:lang w:val="de-AT" w:eastAsia="de-AT"/>
+              </w:rPr>
+              <w:t xml:space="preserve"> </w:t>
+            </w:r>
+          </w:p>
+        </w:tc>
+        <w:tc>
+          <w:tcPr>
+            <w:tcW w:w="1800" w:type="dxa"/>
+            <w:tcBorders>
+              <w:top w:val="nil"/>
+              <w:left w:val="nil"/>
+              <w:bottom w:val="single" w:sz="4" w:space="0" w:color="auto"/>
+              <w:right w:val="single" w:sz="4" w:space="0" w:color="auto"/>
+            </w:tcBorders>
+            <w:shd w:val="clear" w:color="000000" w:fill="FFFFFF"/>
+            <w:vAlign w:val="bottom"/>
+            <w:hideMark/>
+          </w:tcPr>
+          <w:p>
+            <w:pPr>
+              <w:rPr>
+                <w:rFonts w:ascii="Arial Rounded" w:eastAsia="Times New Roman" w:hAnsi="Arial Rounded" w:cs="Calibri"/>
+                <w:color w:val="000000"/>
+                <w:lang w:val="de-AT" w:eastAsia="de-AT"/>
+              </w:rPr>
+            </w:pPr>
+            <w:r>
+              <w:rPr>
+                <w:rFonts w:ascii="Arial Rounded" w:eastAsia="Times New Roman" w:hAnsi="Arial Rounded" w:cs="Calibri"/>
+                <w:color w:val="000000"/>
+                <w:lang w:val="de-AT" w:eastAsia="de-AT"/>
+              </w:rPr>
+              <w:t xml:space="preserve">5 </w:t>
+            </w:r>
+            <w:proofErr w:type="spellStart"/>
+            <w:r>
+              <w:rPr>
+                <w:rFonts w:ascii="Arial Rounded" w:eastAsia="Times New Roman" w:hAnsi="Arial Rounded" w:cs="Calibri"/>
+                <w:color w:val="000000"/>
+                <w:lang w:val="de-AT" w:eastAsia="de-AT"/>
+              </w:rPr>
+              <w:t>hrs</w:t>
+            </w:r>
+            <w:proofErr w:type="spellEnd"/>
+          </w:p>
+        </w:tc>
+        <w:tc>
+          <w:tcPr>
+            <w:tcW w:w="1650" w:type="dxa"/>
+            <w:tcBorders>
+              <w:top w:val="single" w:sz="4" w:space="0" w:color="auto"/>
+              <w:left w:val="single" w:sz="4" w:space="0" w:color="auto"/>
+              <w:bottom w:val="single" w:sz="4" w:space="0" w:color="auto"/>
+              <w:right w:val="single" w:sz="4" w:space="0" w:color="auto"/>
+            </w:tcBorders>
+            <w:shd w:val="clear" w:color="000000" w:fill="FFE699"/>
+            <w:vAlign w:val="bottom"/>
+            <w:hideMark/>
+          </w:tcPr>
+          <w:p>
+            <w:pPr>
               <w:rPr>
                 <w:rFonts w:ascii="Arial Rounded" w:eastAsia="Times New Roman" w:hAnsi="Arial Rounded" w:cs="Calibri"/>
                 <w:b/>
@@ -6542,13 +7327,13 @@
                 <w:color w:val="000000"/>
                 <w:lang w:val="de-AT" w:eastAsia="de-AT"/>
               </w:rPr>
-              <w:t>4393</w:t>
-            </w:r>
-          </w:p>
-        </w:tc>
-        <w:tc>
-          <w:tcPr>
-            <w:tcW w:w="2459" w:type="dxa"/>
+              <w:t>Open</w:t>
+            </w:r>
+          </w:p>
+        </w:tc>
+        <w:tc>
+          <w:tcPr>
+            <w:tcW w:w="4624" w:type="dxa"/>
             <w:tcBorders>
               <w:top w:val="nil"/>
               <w:left w:val="nil"/>
@@ -6563,173 +7348,17 @@
             <w:pPr>
               <w:rPr>
                 <w:rFonts w:ascii="Arial Rounded" w:eastAsia="Times New Roman" w:hAnsi="Arial Rounded" w:cs="Calibri"/>
-                <w:b/>
-                <w:bCs/>
-                <w:color w:val="000000"/>
-                <w:lang w:val="de-AT" w:eastAsia="de-AT"/>
-              </w:rPr>
-            </w:pPr>
-            <w:r>
-              <w:rPr>
-                <w:rFonts w:ascii="Arial Rounded" w:eastAsia="Times New Roman" w:hAnsi="Arial Rounded" w:cs="Calibri"/>
-                <w:b/>
-                <w:bCs/>
-                <w:color w:val="000000"/>
-                <w:lang w:val="de-AT" w:eastAsia="de-AT"/>
-              </w:rPr>
-              <w:t>Backend - GW-Cloud</w:t>
-            </w:r>
-          </w:p>
-        </w:tc>
-        <w:tc>
-          <w:tcPr>
-            <w:tcW w:w="2401" w:type="dxa"/>
-            <w:tcBorders>
-              <w:top w:val="nil"/>
-              <w:left w:val="nil"/>
-              <w:bottom w:val="single" w:sz="4" w:space="0" w:color="auto"/>
-              <w:right w:val="single" w:sz="4" w:space="0" w:color="auto"/>
-            </w:tcBorders>
-            <w:shd w:val="clear" w:color="000000" w:fill="FFFFFF"/>
-            <w:vAlign w:val="bottom"/>
-            <w:hideMark/>
-          </w:tcPr>
-          <w:p>
-            <w:pPr>
-              <w:rPr>
-                <w:rFonts w:ascii="Arial Rounded" w:eastAsia="Times New Roman" w:hAnsi="Arial Rounded" w:cs="Calibri"/>
-                <w:b/>
-                <w:bCs/>
-                <w:color w:val="000000"/>
-                <w:lang w:val="de-AT" w:eastAsia="de-AT"/>
-              </w:rPr>
-            </w:pPr>
-            <w:r>
-              <w:rPr>
-                <w:rFonts w:ascii="Arial Rounded" w:eastAsia="Times New Roman" w:hAnsi="Arial Rounded" w:cs="Calibri"/>
-                <w:b/>
-                <w:bCs/>
-                <w:color w:val="000000"/>
-                <w:lang w:val="de-AT" w:eastAsia="de-AT"/>
-              </w:rPr>
-              <w:t> </w:t>
-            </w:r>
-          </w:p>
-        </w:tc>
-        <w:tc>
-          <w:tcPr>
-            <w:tcW w:w="1800" w:type="dxa"/>
-            <w:tcBorders>
-              <w:top w:val="nil"/>
-              <w:left w:val="nil"/>
-              <w:bottom w:val="single" w:sz="4" w:space="0" w:color="auto"/>
-              <w:right w:val="single" w:sz="4" w:space="0" w:color="auto"/>
-            </w:tcBorders>
-            <w:shd w:val="clear" w:color="000000" w:fill="FFFFFF"/>
-            <w:vAlign w:val="bottom"/>
-            <w:hideMark/>
-          </w:tcPr>
-          <w:p>
-            <w:pPr>
-              <w:rPr>
-                <w:rFonts w:ascii="Arial Rounded" w:eastAsia="Times New Roman" w:hAnsi="Arial Rounded" w:cs="Calibri"/>
-                <w:b/>
-                <w:bCs/>
-                <w:color w:val="000000"/>
-                <w:lang w:val="de-AT" w:eastAsia="de-AT"/>
-              </w:rPr>
-            </w:pPr>
-            <w:r>
-              <w:rPr>
-                <w:rFonts w:ascii="Arial Rounded" w:eastAsia="Times New Roman" w:hAnsi="Arial Rounded" w:cs="Calibri"/>
-                <w:b/>
-                <w:bCs/>
-                <w:color w:val="000000"/>
-                <w:lang w:val="de-AT" w:eastAsia="de-AT"/>
-              </w:rPr>
-              <w:t xml:space="preserve">10 </w:t>
-            </w:r>
-            <w:proofErr w:type="spellStart"/>
-            <w:r>
-              <w:rPr>
-                <w:rFonts w:ascii="Arial Rounded" w:eastAsia="Times New Roman" w:hAnsi="Arial Rounded" w:cs="Calibri"/>
-                <w:b/>
-                <w:bCs/>
-                <w:color w:val="000000"/>
-                <w:lang w:val="de-AT" w:eastAsia="de-AT"/>
-              </w:rPr>
-              <w:t>hrs</w:t>
-            </w:r>
-            <w:proofErr w:type="spellEnd"/>
-          </w:p>
-        </w:tc>
-        <w:tc>
-          <w:tcPr>
-            <w:tcW w:w="1650" w:type="dxa"/>
-            <w:tcBorders>
-              <w:top w:val="single" w:sz="4" w:space="0" w:color="auto"/>
-              <w:left w:val="single" w:sz="4" w:space="0" w:color="auto"/>
-              <w:bottom w:val="single" w:sz="4" w:space="0" w:color="auto"/>
-              <w:right w:val="single" w:sz="4" w:space="0" w:color="auto"/>
-            </w:tcBorders>
-            <w:shd w:val="clear" w:color="000000" w:fill="FFE699"/>
-            <w:vAlign w:val="bottom"/>
-            <w:hideMark/>
-          </w:tcPr>
-          <w:p>
-            <w:pPr>
-              <w:rPr>
-                <w:rFonts w:ascii="Arial Rounded" w:eastAsia="Times New Roman" w:hAnsi="Arial Rounded" w:cs="Calibri"/>
-                <w:b/>
-                <w:bCs/>
-                <w:color w:val="000000"/>
-                <w:lang w:val="de-AT" w:eastAsia="de-AT"/>
-              </w:rPr>
-            </w:pPr>
-            <w:r>
-              <w:rPr>
-                <w:rFonts w:ascii="Arial Rounded" w:eastAsia="Times New Roman" w:hAnsi="Arial Rounded" w:cs="Calibri"/>
-                <w:b/>
-                <w:bCs/>
-                <w:color w:val="000000"/>
-                <w:lang w:val="de-AT" w:eastAsia="de-AT"/>
-              </w:rPr>
-              <w:t>In Progress</w:t>
-            </w:r>
-          </w:p>
-        </w:tc>
-        <w:tc>
-          <w:tcPr>
-            <w:tcW w:w="4624" w:type="dxa"/>
-            <w:tcBorders>
-              <w:top w:val="nil"/>
-              <w:left w:val="nil"/>
-              <w:bottom w:val="single" w:sz="4" w:space="0" w:color="auto"/>
-              <w:right w:val="single" w:sz="4" w:space="0" w:color="auto"/>
-            </w:tcBorders>
-            <w:shd w:val="clear" w:color="000000" w:fill="FFFFFF"/>
-            <w:vAlign w:val="bottom"/>
-            <w:hideMark/>
-          </w:tcPr>
-          <w:p>
-            <w:pPr>
-              <w:rPr>
-                <w:rFonts w:ascii="Arial Rounded" w:eastAsia="Times New Roman" w:hAnsi="Arial Rounded" w:cs="Calibri"/>
-                <w:b/>
-                <w:bCs/>
-                <w:color w:val="000000"/>
-                <w:lang w:val="de-AT" w:eastAsia="de-AT"/>
-              </w:rPr>
-            </w:pPr>
-            <w:r>
-              <w:rPr>
-                <w:rFonts w:ascii="Arial Rounded" w:eastAsia="Times New Roman" w:hAnsi="Arial Rounded" w:cs="Calibri"/>
-                <w:b/>
-                <w:bCs/>
-                <w:color w:val="000000"/>
-                <w:lang w:val="de-AT" w:eastAsia="de-AT"/>
-              </w:rPr>
-              <w:t> </w:t>
+                <w:color w:val="000000"/>
+                <w:lang w:val="de-AT" w:eastAsia="de-AT"/>
+              </w:rPr>
+            </w:pPr>
+            <w:r>
+              <w:rPr>
+                <w:rFonts w:ascii="Arial Rounded" w:eastAsia="Times New Roman" w:hAnsi="Arial Rounded" w:cs="Calibri"/>
+                <w:color w:val="000000"/>
+                <w:lang w:val="de-AT" w:eastAsia="de-AT"/>
+              </w:rPr>
+              <w:t>Die korrekten Daten werden empfangen.</w:t>
             </w:r>
           </w:p>
         </w:tc>
@@ -6747,32 +7376,63 @@
               <w:bottom w:val="single" w:sz="4" w:space="0" w:color="auto"/>
               <w:right w:val="single" w:sz="4" w:space="0" w:color="auto"/>
             </w:tcBorders>
+            <w:shd w:val="clear" w:color="E2EFDA" w:fill="FFFFFF"/>
+            <w:vAlign w:val="bottom"/>
+            <w:hideMark/>
+          </w:tcPr>
+          <w:p>
+            <w:pPr>
+              <w:jc w:val="right"/>
+              <w:rPr>
+                <w:rFonts w:ascii="Arial Rounded" w:eastAsia="Times New Roman" w:hAnsi="Arial Rounded" w:cs="Calibri"/>
+                <w:color w:val="000000"/>
+                <w:lang w:val="de-AT" w:eastAsia="de-AT"/>
+              </w:rPr>
+            </w:pPr>
+            <w:r>
+              <w:rPr>
+                <w:rFonts w:ascii="Arial Rounded" w:eastAsia="Times New Roman" w:hAnsi="Arial Rounded" w:cs="Calibri"/>
+                <w:color w:val="000000"/>
+                <w:lang w:val="de-AT" w:eastAsia="de-AT"/>
+              </w:rPr>
+              <w:t>4412</w:t>
+            </w:r>
+          </w:p>
+        </w:tc>
+        <w:tc>
+          <w:tcPr>
+            <w:tcW w:w="2459" w:type="dxa"/>
+            <w:tcBorders>
+              <w:top w:val="nil"/>
+              <w:left w:val="nil"/>
+              <w:bottom w:val="single" w:sz="4" w:space="0" w:color="auto"/>
+              <w:right w:val="single" w:sz="4" w:space="0" w:color="auto"/>
+            </w:tcBorders>
             <w:shd w:val="clear" w:color="000000" w:fill="FFFFFF"/>
             <w:vAlign w:val="bottom"/>
             <w:hideMark/>
           </w:tcPr>
           <w:p>
             <w:pPr>
-              <w:jc w:val="right"/>
-              <w:rPr>
-                <w:rFonts w:ascii="Arial Rounded" w:eastAsia="Times New Roman" w:hAnsi="Arial Rounded" w:cs="Calibri"/>
-                <w:color w:val="000000"/>
-                <w:lang w:val="de-AT" w:eastAsia="de-AT"/>
-              </w:rPr>
-            </w:pPr>
-            <w:r>
-              <w:rPr>
-                <w:rFonts w:ascii="Arial Rounded" w:eastAsia="Times New Roman" w:hAnsi="Arial Rounded" w:cs="Calibri"/>
-                <w:color w:val="000000"/>
-                <w:lang w:val="de-AT" w:eastAsia="de-AT"/>
-              </w:rPr>
-              <w:t>4411</w:t>
-            </w:r>
-          </w:p>
-        </w:tc>
-        <w:tc>
-          <w:tcPr>
-            <w:tcW w:w="2459" w:type="dxa"/>
+              <w:rPr>
+                <w:rFonts w:ascii="Arial Rounded" w:eastAsia="Times New Roman" w:hAnsi="Arial Rounded" w:cs="Calibri"/>
+                <w:color w:val="000000"/>
+                <w:lang w:val="de-AT" w:eastAsia="de-AT"/>
+              </w:rPr>
+            </w:pPr>
+            <w:r>
+              <w:rPr>
+                <w:rFonts w:ascii="Arial Rounded" w:eastAsia="Times New Roman" w:hAnsi="Arial Rounded" w:cs="Calibri"/>
+                <w:color w:val="000000"/>
+                <w:lang w:val="de-AT" w:eastAsia="de-AT"/>
+              </w:rPr>
+              <w:t>Datenfilterung</w:t>
+            </w:r>
+          </w:p>
+        </w:tc>
+        <w:tc>
+          <w:tcPr>
+            <w:tcW w:w="2401" w:type="dxa"/>
             <w:tcBorders>
               <w:top w:val="nil"/>
               <w:left w:val="nil"/>
@@ -6791,37 +7451,6 @@
                 <w:lang w:val="de-AT" w:eastAsia="de-AT"/>
               </w:rPr>
             </w:pPr>
-            <w:r>
-              <w:rPr>
-                <w:rFonts w:ascii="Arial Rounded" w:eastAsia="Times New Roman" w:hAnsi="Arial Rounded" w:cs="Calibri"/>
-                <w:color w:val="000000"/>
-                <w:lang w:val="de-AT" w:eastAsia="de-AT"/>
-              </w:rPr>
-              <w:t>GW-Datenempfang</w:t>
-            </w:r>
-          </w:p>
-        </w:tc>
-        <w:tc>
-          <w:tcPr>
-            <w:tcW w:w="2401" w:type="dxa"/>
-            <w:tcBorders>
-              <w:top w:val="nil"/>
-              <w:left w:val="nil"/>
-              <w:bottom w:val="single" w:sz="4" w:space="0" w:color="auto"/>
-              <w:right w:val="single" w:sz="4" w:space="0" w:color="auto"/>
-            </w:tcBorders>
-            <w:shd w:val="clear" w:color="000000" w:fill="FFFFFF"/>
-            <w:vAlign w:val="bottom"/>
-            <w:hideMark/>
-          </w:tcPr>
-          <w:p>
-            <w:pPr>
-              <w:rPr>
-                <w:rFonts w:ascii="Arial Rounded" w:eastAsia="Times New Roman" w:hAnsi="Arial Rounded" w:cs="Calibri"/>
-                <w:color w:val="000000"/>
-                <w:lang w:val="de-AT" w:eastAsia="de-AT"/>
-              </w:rPr>
-            </w:pPr>
             <w:proofErr w:type="gramStart"/>
             <w:r>
               <w:rPr>
@@ -6829,7 +7458,7 @@
                 <w:color w:val="000000"/>
                 <w:lang w:val="de-AT" w:eastAsia="de-AT"/>
               </w:rPr>
-              <w:t>David  Jovanovic</w:t>
+              <w:t>Jordi  Rieder</w:t>
             </w:r>
             <w:proofErr w:type="gramEnd"/>
             <w:r>
@@ -6914,7 +7543,7 @@
                 <w:color w:val="000000"/>
                 <w:lang w:val="de-AT" w:eastAsia="de-AT"/>
               </w:rPr>
-              <w:t>Open</w:t>
+              <w:t>In Progress</w:t>
             </w:r>
           </w:p>
         </w:tc>
@@ -6945,7 +7574,31 @@
                 <w:color w:val="000000"/>
                 <w:lang w:val="de-AT" w:eastAsia="de-AT"/>
               </w:rPr>
-              <w:t>Die korrekten Daten werden empfangen.</w:t>
+              <w:t>Empfang</w:t>
+            </w:r>
+            <w:r>
+              <w:rPr>
+                <w:rFonts w:ascii="Arial Rounded" w:eastAsia="Times New Roman" w:hAnsi="Arial Rounded" w:cs="Calibri"/>
+                <w:color w:val="000000"/>
+                <w:lang w:val="de-AT" w:eastAsia="de-AT"/>
+              </w:rPr>
+              <w:t xml:space="preserve"> </w:t>
+            </w:r>
+            <w:r>
+              <w:rPr>
+                <w:rFonts w:ascii="Arial Rounded" w:eastAsia="Times New Roman" w:hAnsi="Arial Rounded" w:cs="Calibri"/>
+                <w:color w:val="000000"/>
+                <w:lang w:val="de-AT" w:eastAsia="de-AT"/>
+              </w:rPr>
+              <w:t>der</w:t>
+            </w:r>
+            <w:r>
+              <w:rPr>
+                <w:rFonts w:ascii="Arial Rounded" w:eastAsia="Times New Roman" w:hAnsi="Arial Rounded" w:cs="Calibri"/>
+                <w:color w:val="000000"/>
+                <w:lang w:val="de-AT" w:eastAsia="de-AT"/>
+              </w:rPr>
+              <w:t xml:space="preserve"> gewünschten Daten</w:t>
             </w:r>
           </w:p>
         </w:tc>
@@ -6963,7 +7616,7 @@
               <w:bottom w:val="single" w:sz="4" w:space="0" w:color="auto"/>
               <w:right w:val="single" w:sz="4" w:space="0" w:color="auto"/>
             </w:tcBorders>
-            <w:shd w:val="clear" w:color="E2EFDA" w:fill="FFFFFF"/>
+            <w:shd w:val="clear" w:color="000000" w:fill="FFFFFF"/>
             <w:vAlign w:val="bottom"/>
             <w:hideMark/>
           </w:tcPr>
@@ -6972,17 +7625,21 @@
               <w:jc w:val="right"/>
               <w:rPr>
                 <w:rFonts w:ascii="Arial Rounded" w:eastAsia="Times New Roman" w:hAnsi="Arial Rounded" w:cs="Calibri"/>
-                <w:color w:val="000000"/>
-                <w:lang w:val="de-AT" w:eastAsia="de-AT"/>
-              </w:rPr>
-            </w:pPr>
-            <w:r>
-              <w:rPr>
-                <w:rFonts w:ascii="Arial Rounded" w:eastAsia="Times New Roman" w:hAnsi="Arial Rounded" w:cs="Calibri"/>
-                <w:color w:val="000000"/>
-                <w:lang w:val="de-AT" w:eastAsia="de-AT"/>
-              </w:rPr>
-              <w:t>4412</w:t>
+                <w:b/>
+                <w:bCs/>
+                <w:color w:val="000000"/>
+                <w:lang w:val="de-AT" w:eastAsia="de-AT"/>
+              </w:rPr>
+            </w:pPr>
+            <w:r>
+              <w:rPr>
+                <w:rFonts w:ascii="Arial Rounded" w:eastAsia="Times New Roman" w:hAnsi="Arial Rounded" w:cs="Calibri"/>
+                <w:b/>
+                <w:bCs/>
+                <w:color w:val="000000"/>
+                <w:lang w:val="de-AT" w:eastAsia="de-AT"/>
+              </w:rPr>
+              <w:t>4413</w:t>
             </w:r>
           </w:p>
         </w:tc>
@@ -7003,17 +7660,21 @@
             <w:pPr>
               <w:rPr>
                 <w:rFonts w:ascii="Arial Rounded" w:eastAsia="Times New Roman" w:hAnsi="Arial Rounded" w:cs="Calibri"/>
-                <w:color w:val="000000"/>
-                <w:lang w:val="de-AT" w:eastAsia="de-AT"/>
-              </w:rPr>
-            </w:pPr>
-            <w:r>
-              <w:rPr>
-                <w:rFonts w:ascii="Arial Rounded" w:eastAsia="Times New Roman" w:hAnsi="Arial Rounded" w:cs="Calibri"/>
-                <w:color w:val="000000"/>
-                <w:lang w:val="de-AT" w:eastAsia="de-AT"/>
-              </w:rPr>
-              <w:t>Datenfilterung</w:t>
+                <w:b/>
+                <w:bCs/>
+                <w:color w:val="000000"/>
+                <w:lang w:val="de-AT" w:eastAsia="de-AT"/>
+              </w:rPr>
+            </w:pPr>
+            <w:r>
+              <w:rPr>
+                <w:rFonts w:ascii="Arial Rounded" w:eastAsia="Times New Roman" w:hAnsi="Arial Rounded" w:cs="Calibri"/>
+                <w:b/>
+                <w:bCs/>
+                <w:color w:val="000000"/>
+                <w:lang w:val="de-AT" w:eastAsia="de-AT"/>
+              </w:rPr>
+              <w:t>Frontend - Setup</w:t>
             </w:r>
           </w:p>
         </w:tc>
@@ -7034,27 +7695,21 @@
             <w:pPr>
               <w:rPr>
                 <w:rFonts w:ascii="Arial Rounded" w:eastAsia="Times New Roman" w:hAnsi="Arial Rounded" w:cs="Calibri"/>
-                <w:color w:val="000000"/>
-                <w:lang w:val="de-AT" w:eastAsia="de-AT"/>
-              </w:rPr>
-            </w:pPr>
-            <w:proofErr w:type="gramStart"/>
-            <w:r>
-              <w:rPr>
-                <w:rFonts w:ascii="Arial Rounded" w:eastAsia="Times New Roman" w:hAnsi="Arial Rounded" w:cs="Calibri"/>
-                <w:color w:val="000000"/>
-                <w:lang w:val="de-AT" w:eastAsia="de-AT"/>
-              </w:rPr>
-              <w:t>Jordi  Rieder</w:t>
-            </w:r>
-            <w:proofErr w:type="gramEnd"/>
-            <w:r>
-              <w:rPr>
-                <w:rFonts w:ascii="Arial Rounded" w:eastAsia="Times New Roman" w:hAnsi="Arial Rounded" w:cs="Calibri"/>
-                <w:color w:val="000000"/>
-                <w:lang w:val="de-AT" w:eastAsia="de-AT"/>
-              </w:rPr>
-              <w:t xml:space="preserve"> </w:t>
+                <w:b/>
+                <w:bCs/>
+                <w:color w:val="000000"/>
+                <w:lang w:val="de-AT" w:eastAsia="de-AT"/>
+              </w:rPr>
+            </w:pPr>
+            <w:r>
+              <w:rPr>
+                <w:rFonts w:ascii="Arial Rounded" w:eastAsia="Times New Roman" w:hAnsi="Arial Rounded" w:cs="Calibri"/>
+                <w:b/>
+                <w:bCs/>
+                <w:color w:val="000000"/>
+                <w:lang w:val="de-AT" w:eastAsia="de-AT"/>
+              </w:rPr>
+              <w:t> </w:t>
             </w:r>
           </w:p>
         </w:tc>
@@ -7075,22 +7730,28 @@
             <w:pPr>
               <w:rPr>
                 <w:rFonts w:ascii="Arial Rounded" w:eastAsia="Times New Roman" w:hAnsi="Arial Rounded" w:cs="Calibri"/>
-                <w:color w:val="000000"/>
-                <w:lang w:val="de-AT" w:eastAsia="de-AT"/>
-              </w:rPr>
-            </w:pPr>
-            <w:r>
-              <w:rPr>
-                <w:rFonts w:ascii="Arial Rounded" w:eastAsia="Times New Roman" w:hAnsi="Arial Rounded" w:cs="Calibri"/>
-                <w:color w:val="000000"/>
-                <w:lang w:val="de-AT" w:eastAsia="de-AT"/>
-              </w:rPr>
-              <w:t xml:space="preserve">5 </w:t>
+                <w:b/>
+                <w:bCs/>
+                <w:color w:val="000000"/>
+                <w:lang w:val="de-AT" w:eastAsia="de-AT"/>
+              </w:rPr>
+            </w:pPr>
+            <w:r>
+              <w:rPr>
+                <w:rFonts w:ascii="Arial Rounded" w:eastAsia="Times New Roman" w:hAnsi="Arial Rounded" w:cs="Calibri"/>
+                <w:b/>
+                <w:bCs/>
+                <w:color w:val="000000"/>
+                <w:lang w:val="de-AT" w:eastAsia="de-AT"/>
+              </w:rPr>
+              <w:t xml:space="preserve">7 </w:t>
             </w:r>
             <w:proofErr w:type="spellStart"/>
             <w:r>
               <w:rPr>
                 <w:rFonts w:ascii="Arial Rounded" w:eastAsia="Times New Roman" w:hAnsi="Arial Rounded" w:cs="Calibri"/>
+                <w:b/>
+                <w:bCs/>
                 <w:color w:val="000000"/>
                 <w:lang w:val="de-AT" w:eastAsia="de-AT"/>
               </w:rPr>
@@ -7151,17 +7812,21 @@
             <w:pPr>
               <w:rPr>
                 <w:rFonts w:ascii="Arial Rounded" w:eastAsia="Times New Roman" w:hAnsi="Arial Rounded" w:cs="Calibri"/>
-                <w:color w:val="000000"/>
-                <w:lang w:val="de-AT" w:eastAsia="de-AT"/>
-              </w:rPr>
-            </w:pPr>
-            <w:r>
-              <w:rPr>
-                <w:rFonts w:ascii="Arial Rounded" w:eastAsia="Times New Roman" w:hAnsi="Arial Rounded" w:cs="Calibri"/>
-                <w:color w:val="000000"/>
-                <w:lang w:val="de-AT" w:eastAsia="de-AT"/>
-              </w:rPr>
-              <w:t>Man erhält nur die gewünschten Daten</w:t>
+                <w:b/>
+                <w:bCs/>
+                <w:color w:val="000000"/>
+                <w:lang w:val="de-AT" w:eastAsia="de-AT"/>
+              </w:rPr>
+            </w:pPr>
+            <w:r>
+              <w:rPr>
+                <w:rFonts w:ascii="Arial Rounded" w:eastAsia="Times New Roman" w:hAnsi="Arial Rounded" w:cs="Calibri"/>
+                <w:b/>
+                <w:bCs/>
+                <w:color w:val="000000"/>
+                <w:lang w:val="de-AT" w:eastAsia="de-AT"/>
+              </w:rPr>
+              <w:t> </w:t>
             </w:r>
           </w:p>
         </w:tc>
@@ -7179,7 +7844,7 @@
               <w:bottom w:val="single" w:sz="4" w:space="0" w:color="auto"/>
               <w:right w:val="single" w:sz="4" w:space="0" w:color="auto"/>
             </w:tcBorders>
-            <w:shd w:val="clear" w:color="000000" w:fill="FFFFFF"/>
+            <w:shd w:val="clear" w:color="E2EFDA" w:fill="FFFFFF"/>
             <w:vAlign w:val="bottom"/>
             <w:hideMark/>
           </w:tcPr>
@@ -7188,245 +7853,16 @@
               <w:jc w:val="right"/>
               <w:rPr>
                 <w:rFonts w:ascii="Arial Rounded" w:eastAsia="Times New Roman" w:hAnsi="Arial Rounded" w:cs="Calibri"/>
-                <w:b/>
-                <w:bCs/>
-                <w:color w:val="000000"/>
-                <w:lang w:val="de-AT" w:eastAsia="de-AT"/>
-              </w:rPr>
-            </w:pPr>
-            <w:r>
-              <w:rPr>
-                <w:rFonts w:ascii="Arial Rounded" w:eastAsia="Times New Roman" w:hAnsi="Arial Rounded" w:cs="Calibri"/>
-                <w:b/>
-                <w:bCs/>
-                <w:color w:val="000000"/>
-                <w:lang w:val="de-AT" w:eastAsia="de-AT"/>
-              </w:rPr>
-              <w:t>4413</w:t>
-            </w:r>
-          </w:p>
-        </w:tc>
-        <w:tc>
-          <w:tcPr>
-            <w:tcW w:w="2459" w:type="dxa"/>
-            <w:tcBorders>
-              <w:top w:val="nil"/>
-              <w:left w:val="nil"/>
-              <w:bottom w:val="single" w:sz="4" w:space="0" w:color="auto"/>
-              <w:right w:val="single" w:sz="4" w:space="0" w:color="auto"/>
-            </w:tcBorders>
-            <w:shd w:val="clear" w:color="000000" w:fill="FFFFFF"/>
-            <w:vAlign w:val="bottom"/>
-            <w:hideMark/>
-          </w:tcPr>
-          <w:p>
-            <w:pPr>
-              <w:rPr>
-                <w:rFonts w:ascii="Arial Rounded" w:eastAsia="Times New Roman" w:hAnsi="Arial Rounded" w:cs="Calibri"/>
-                <w:b/>
-                <w:bCs/>
-                <w:color w:val="000000"/>
-                <w:lang w:val="de-AT" w:eastAsia="de-AT"/>
-              </w:rPr>
-            </w:pPr>
-            <w:r>
-              <w:rPr>
-                <w:rFonts w:ascii="Arial Rounded" w:eastAsia="Times New Roman" w:hAnsi="Arial Rounded" w:cs="Calibri"/>
-                <w:b/>
-                <w:bCs/>
-                <w:color w:val="000000"/>
-                <w:lang w:val="de-AT" w:eastAsia="de-AT"/>
-              </w:rPr>
-              <w:t>Frontend - Setup</w:t>
-            </w:r>
-          </w:p>
-        </w:tc>
-        <w:tc>
-          <w:tcPr>
-            <w:tcW w:w="2401" w:type="dxa"/>
-            <w:tcBorders>
-              <w:top w:val="nil"/>
-              <w:left w:val="nil"/>
-              <w:bottom w:val="single" w:sz="4" w:space="0" w:color="auto"/>
-              <w:right w:val="single" w:sz="4" w:space="0" w:color="auto"/>
-            </w:tcBorders>
-            <w:shd w:val="clear" w:color="000000" w:fill="FFFFFF"/>
-            <w:vAlign w:val="bottom"/>
-            <w:hideMark/>
-          </w:tcPr>
-          <w:p>
-            <w:pPr>
-              <w:rPr>
-                <w:rFonts w:ascii="Arial Rounded" w:eastAsia="Times New Roman" w:hAnsi="Arial Rounded" w:cs="Calibri"/>
-                <w:b/>
-                <w:bCs/>
-                <w:color w:val="000000"/>
-                <w:lang w:val="de-AT" w:eastAsia="de-AT"/>
-              </w:rPr>
-            </w:pPr>
-            <w:r>
-              <w:rPr>
-                <w:rFonts w:ascii="Arial Rounded" w:eastAsia="Times New Roman" w:hAnsi="Arial Rounded" w:cs="Calibri"/>
-                <w:b/>
-                <w:bCs/>
-                <w:color w:val="000000"/>
-                <w:lang w:val="de-AT" w:eastAsia="de-AT"/>
-              </w:rPr>
-              <w:t> </w:t>
-            </w:r>
-          </w:p>
-        </w:tc>
-        <w:tc>
-          <w:tcPr>
-            <w:tcW w:w="1800" w:type="dxa"/>
-            <w:tcBorders>
-              <w:top w:val="nil"/>
-              <w:left w:val="nil"/>
-              <w:bottom w:val="single" w:sz="4" w:space="0" w:color="auto"/>
-              <w:right w:val="single" w:sz="4" w:space="0" w:color="auto"/>
-            </w:tcBorders>
-            <w:shd w:val="clear" w:color="000000" w:fill="FFFFFF"/>
-            <w:vAlign w:val="bottom"/>
-            <w:hideMark/>
-          </w:tcPr>
-          <w:p>
-            <w:pPr>
-              <w:rPr>
-                <w:rFonts w:ascii="Arial Rounded" w:eastAsia="Times New Roman" w:hAnsi="Arial Rounded" w:cs="Calibri"/>
-                <w:b/>
-                <w:bCs/>
-                <w:color w:val="000000"/>
-                <w:lang w:val="de-AT" w:eastAsia="de-AT"/>
-              </w:rPr>
-            </w:pPr>
-            <w:r>
-              <w:rPr>
-                <w:rFonts w:ascii="Arial Rounded" w:eastAsia="Times New Roman" w:hAnsi="Arial Rounded" w:cs="Calibri"/>
-                <w:b/>
-                <w:bCs/>
-                <w:color w:val="000000"/>
-                <w:lang w:val="de-AT" w:eastAsia="de-AT"/>
-              </w:rPr>
-              <w:t xml:space="preserve">7 </w:t>
-            </w:r>
-            <w:proofErr w:type="spellStart"/>
-            <w:r>
-              <w:rPr>
-                <w:rFonts w:ascii="Arial Rounded" w:eastAsia="Times New Roman" w:hAnsi="Arial Rounded" w:cs="Calibri"/>
-                <w:b/>
-                <w:bCs/>
-                <w:color w:val="000000"/>
-                <w:lang w:val="de-AT" w:eastAsia="de-AT"/>
-              </w:rPr>
-              <w:t>hrs</w:t>
-            </w:r>
-            <w:proofErr w:type="spellEnd"/>
-          </w:p>
-        </w:tc>
-        <w:tc>
-          <w:tcPr>
-            <w:tcW w:w="1650" w:type="dxa"/>
-            <w:tcBorders>
-              <w:top w:val="single" w:sz="4" w:space="0" w:color="auto"/>
-              <w:left w:val="single" w:sz="4" w:space="0" w:color="auto"/>
-              <w:bottom w:val="single" w:sz="4" w:space="0" w:color="auto"/>
-              <w:right w:val="single" w:sz="4" w:space="0" w:color="auto"/>
-            </w:tcBorders>
-            <w:shd w:val="clear" w:color="000000" w:fill="FFE699"/>
-            <w:vAlign w:val="bottom"/>
-            <w:hideMark/>
-          </w:tcPr>
-          <w:p>
-            <w:pPr>
-              <w:rPr>
-                <w:rFonts w:ascii="Arial Rounded" w:eastAsia="Times New Roman" w:hAnsi="Arial Rounded" w:cs="Calibri"/>
-                <w:b/>
-                <w:bCs/>
-                <w:color w:val="000000"/>
-                <w:lang w:val="de-AT" w:eastAsia="de-AT"/>
-              </w:rPr>
-            </w:pPr>
-            <w:r>
-              <w:rPr>
-                <w:rFonts w:ascii="Arial Rounded" w:eastAsia="Times New Roman" w:hAnsi="Arial Rounded" w:cs="Calibri"/>
-                <w:b/>
-                <w:bCs/>
-                <w:color w:val="000000"/>
-                <w:lang w:val="de-AT" w:eastAsia="de-AT"/>
-              </w:rPr>
-              <w:t>In Progress</w:t>
-            </w:r>
-          </w:p>
-        </w:tc>
-        <w:tc>
-          <w:tcPr>
-            <w:tcW w:w="4624" w:type="dxa"/>
-            <w:tcBorders>
-              <w:top w:val="nil"/>
-              <w:left w:val="nil"/>
-              <w:bottom w:val="single" w:sz="4" w:space="0" w:color="auto"/>
-              <w:right w:val="single" w:sz="4" w:space="0" w:color="auto"/>
-            </w:tcBorders>
-            <w:shd w:val="clear" w:color="000000" w:fill="FFFFFF"/>
-            <w:vAlign w:val="bottom"/>
-            <w:hideMark/>
-          </w:tcPr>
-          <w:p>
-            <w:pPr>
-              <w:rPr>
-                <w:rFonts w:ascii="Arial Rounded" w:eastAsia="Times New Roman" w:hAnsi="Arial Rounded" w:cs="Calibri"/>
-                <w:b/>
-                <w:bCs/>
-                <w:color w:val="000000"/>
-                <w:lang w:val="de-AT" w:eastAsia="de-AT"/>
-              </w:rPr>
-            </w:pPr>
-            <w:r>
-              <w:rPr>
-                <w:rFonts w:ascii="Arial Rounded" w:eastAsia="Times New Roman" w:hAnsi="Arial Rounded" w:cs="Calibri"/>
-                <w:b/>
-                <w:bCs/>
-                <w:color w:val="000000"/>
-                <w:lang w:val="de-AT" w:eastAsia="de-AT"/>
-              </w:rPr>
-              <w:t> </w:t>
-            </w:r>
-          </w:p>
-        </w:tc>
-      </w:tr>
-      <w:tr>
-        <w:trPr>
-          <w:trHeight w:val="735"/>
-        </w:trPr>
-        <w:tc>
-          <w:tcPr>
-            <w:tcW w:w="811" w:type="dxa"/>
-            <w:tcBorders>
-              <w:top w:val="nil"/>
-              <w:left w:val="single" w:sz="4" w:space="0" w:color="auto"/>
-              <w:bottom w:val="single" w:sz="4" w:space="0" w:color="auto"/>
-              <w:right w:val="single" w:sz="4" w:space="0" w:color="auto"/>
-            </w:tcBorders>
-            <w:shd w:val="clear" w:color="E2EFDA" w:fill="FFFFFF"/>
-            <w:vAlign w:val="bottom"/>
-            <w:hideMark/>
-          </w:tcPr>
-          <w:p>
-            <w:pPr>
-              <w:jc w:val="right"/>
-              <w:rPr>
-                <w:rFonts w:ascii="Arial Rounded" w:eastAsia="Times New Roman" w:hAnsi="Arial Rounded" w:cs="Calibri"/>
-                <w:color w:val="000000"/>
-                <w:lang w:val="de-AT" w:eastAsia="de-AT"/>
-              </w:rPr>
-            </w:pPr>
-            <w:r>
-              <w:rPr>
-                <w:rFonts w:ascii="Arial Rounded" w:eastAsia="Times New Roman" w:hAnsi="Arial Rounded" w:cs="Calibri"/>
-                <w:color w:val="000000"/>
-                <w:lang w:val="de-AT" w:eastAsia="de-AT"/>
-              </w:rPr>
-              <w:lastRenderedPageBreak/>
+                <w:color w:val="000000"/>
+                <w:lang w:val="de-AT" w:eastAsia="de-AT"/>
+              </w:rPr>
+            </w:pPr>
+            <w:r>
+              <w:rPr>
+                <w:rFonts w:ascii="Arial Rounded" w:eastAsia="Times New Roman" w:hAnsi="Arial Rounded" w:cs="Calibri"/>
+                <w:color w:val="000000"/>
+                <w:lang w:val="de-AT" w:eastAsia="de-AT"/>
+              </w:rPr>
               <w:t>4414</w:t>
             </w:r>
           </w:p>
@@ -7688,23 +8124,13 @@
                 <w:lang w:val="de-AT" w:eastAsia="de-AT"/>
               </w:rPr>
             </w:pPr>
-            <w:proofErr w:type="spellStart"/>
-            <w:r>
-              <w:rPr>
-                <w:rFonts w:ascii="Arial Rounded" w:eastAsia="Times New Roman" w:hAnsi="Arial Rounded" w:cs="Calibri"/>
-                <w:color w:val="000000"/>
-                <w:lang w:val="de-AT" w:eastAsia="de-AT"/>
-              </w:rPr>
-              <w:t>React</w:t>
-            </w:r>
-            <w:proofErr w:type="spellEnd"/>
-            <w:r>
-              <w:rPr>
-                <w:rFonts w:ascii="Arial Rounded" w:eastAsia="Times New Roman" w:hAnsi="Arial Rounded" w:cs="Calibri"/>
-                <w:color w:val="000000"/>
-                <w:lang w:val="de-AT" w:eastAsia="de-AT"/>
-              </w:rPr>
-              <w:t xml:space="preserve">-App mit der </w:t>
+            <w:r>
+              <w:rPr>
+                <w:rFonts w:ascii="Arial Rounded" w:eastAsia="Times New Roman" w:hAnsi="Arial Rounded" w:cs="Calibri"/>
+                <w:color w:val="000000"/>
+                <w:lang w:val="de-AT" w:eastAsia="de-AT"/>
+              </w:rPr>
+              <w:t xml:space="preserve">React-App mit der </w:t>
             </w:r>
             <w:proofErr w:type="spellStart"/>
             <w:r>
@@ -8367,14 +8793,20 @@
           <w:lang w:val="de-AT"/>
         </w:rPr>
       </w:pPr>
-      <w:bookmarkStart w:id="14" w:name="_Toc437970405"/>
-      <w:bookmarkStart w:id="15" w:name="_Toc4775931"/>
+      <w:bookmarkStart w:id="13" w:name="_Toc437970405"/>
+      <w:bookmarkStart w:id="14" w:name="_Toc4775931"/>
       <w:r>
         <w:rPr>
           <w:lang w:val="de-AT"/>
         </w:rPr>
         <w:lastRenderedPageBreak/>
-        <w:t xml:space="preserve">Sprint </w:t>
+        <w:t>Sprint</w:t>
+      </w:r>
+      <w:r>
+        <w:rPr>
+          <w:lang w:val="de-AT"/>
+        </w:rPr>
+        <w:t>-</w:t>
       </w:r>
       <w:proofErr w:type="spellStart"/>
       <w:r>
@@ -8388,10 +8820,16 @@
         <w:rPr>
           <w:lang w:val="de-AT"/>
         </w:rPr>
-        <w:t xml:space="preserve"> Chart</w:t>
+        <w:t>-</w:t>
       </w:r>
+      <w:r>
+        <w:rPr>
+          <w:lang w:val="de-AT"/>
+        </w:rPr>
+        <w:t>Chart</w:t>
+      </w:r>
+      <w:bookmarkEnd w:id="13"/>
       <w:bookmarkEnd w:id="14"/>
-      <w:bookmarkEnd w:id="15"/>
     </w:p>
     <w:p>
       <w:pPr>
@@ -8475,21 +8913,19 @@
           <w:lang w:val="de-AT"/>
         </w:rPr>
       </w:pPr>
-      <w:bookmarkStart w:id="16" w:name="_Toc437970406"/>
-      <w:bookmarkStart w:id="17" w:name="_Toc4775932"/>
-      <w:proofErr w:type="spellStart"/>
+      <w:bookmarkStart w:id="15" w:name="_Toc437970406"/>
+      <w:bookmarkStart w:id="16" w:name="_Toc4775932"/>
       <w:r>
         <w:rPr>
           <w:lang w:val="de-AT"/>
         </w:rPr>
         <w:t>Product</w:t>
       </w:r>
-      <w:proofErr w:type="spellEnd"/>
       <w:r>
         <w:rPr>
           <w:lang w:val="de-AT"/>
         </w:rPr>
-        <w:t xml:space="preserve"> </w:t>
+        <w:t>-</w:t>
       </w:r>
       <w:proofErr w:type="spellStart"/>
       <w:r>
@@ -8503,10 +8939,16 @@
         <w:rPr>
           <w:lang w:val="de-AT"/>
         </w:rPr>
-        <w:t xml:space="preserve"> Chart</w:t>
+        <w:t>-</w:t>
       </w:r>
+      <w:r>
+        <w:rPr>
+          <w:lang w:val="de-AT"/>
+        </w:rPr>
+        <w:t>Chart</w:t>
+      </w:r>
+      <w:bookmarkEnd w:id="15"/>
       <w:bookmarkEnd w:id="16"/>
-      <w:bookmarkEnd w:id="17"/>
     </w:p>
     <w:p>
       <w:pPr>
@@ -8525,14 +8967,20 @@
         <w:rPr>
           <w:lang w:val="de-AT"/>
         </w:rPr>
-        <w:t>Burndownchart</w:t>
+        <w:t>Burndown</w:t>
       </w:r>
       <w:proofErr w:type="spellEnd"/>
       <w:r>
         <w:rPr>
           <w:lang w:val="de-AT"/>
         </w:rPr>
-        <w:t xml:space="preserve"> nicht aussagekräftig.</w:t>
+        <w:t>-C</w:t>
+      </w:r>
+      <w:r>
+        <w:rPr>
+          <w:lang w:val="de-AT"/>
+        </w:rPr>
+        <w:t>hart nicht aussagekräftig.</w:t>
       </w:r>
     </w:p>
     <w:p>
@@ -8617,16 +9065,16 @@
           <w:lang w:val="de-AT"/>
         </w:rPr>
       </w:pPr>
-      <w:bookmarkStart w:id="18" w:name="_Toc437970407"/>
-      <w:bookmarkStart w:id="19" w:name="_Toc4775933"/>
+      <w:bookmarkStart w:id="17" w:name="_Toc437970407"/>
+      <w:bookmarkStart w:id="18" w:name="_Toc4775933"/>
       <w:r>
         <w:rPr>
           <w:lang w:val="de-AT"/>
         </w:rPr>
         <w:t>Produktivität</w:t>
       </w:r>
+      <w:bookmarkEnd w:id="17"/>
       <w:bookmarkEnd w:id="18"/>
-      <w:bookmarkEnd w:id="19"/>
     </w:p>
     <w:p>
       <w:pPr>
@@ -8638,7 +9086,57 @@
         <w:rPr>
           <w:lang w:val="de-AT"/>
         </w:rPr>
-        <w:t>Die Produktivität ist leider nicht optimal, da es noch offene Userstorys gibt, welche noch vom Auftraggeber abhängen. Damit ist gemeint, dass der Betreuer, welcher zuständig für die Entwicklungsumgebung auf der Cloud ist, erst wieder zu Beginn vom zweiten Sprint zurück vom Urlaub ist.</w:t>
+        <w:t xml:space="preserve">Die Produktivität ist leider </w:t>
+      </w:r>
+      <w:r>
+        <w:rPr>
+          <w:lang w:val="de-AT"/>
+        </w:rPr>
+        <w:t xml:space="preserve">noch </w:t>
+      </w:r>
+      <w:r>
+        <w:rPr>
+          <w:lang w:val="de-AT"/>
+        </w:rPr>
+        <w:t xml:space="preserve">nicht optimal, da es noch offene Userstorys gibt, welche vom Auftraggeber abhängen. Damit ist gemeint, dass der Betreuer, welcher zuständig für die Entwicklungsumgebung auf der Cloud ist, erst wieder zu Beginn </w:t>
+      </w:r>
+      <w:r>
+        <w:rPr>
+          <w:lang w:val="de-AT"/>
+        </w:rPr>
+        <w:t>des</w:t>
+      </w:r>
+      <w:r>
+        <w:rPr>
+          <w:lang w:val="de-AT"/>
+        </w:rPr>
+        <w:t xml:space="preserve"> zweiten Sprint</w:t>
+      </w:r>
+      <w:r>
+        <w:rPr>
+          <w:lang w:val="de-AT"/>
+        </w:rPr>
+        <w:t>s</w:t>
+      </w:r>
+      <w:r>
+        <w:rPr>
+          <w:lang w:val="de-AT"/>
+        </w:rPr>
+        <w:t xml:space="preserve"> </w:t>
+      </w:r>
+      <w:r>
+        <w:rPr>
+          <w:lang w:val="de-AT"/>
+        </w:rPr>
+        <w:t xml:space="preserve">vom Urlaub </w:t>
+      </w:r>
+      <w:bookmarkStart w:id="19" w:name="_GoBack"/>
+      <w:bookmarkEnd w:id="19"/>
+      <w:r>
+        <w:rPr>
+          <w:lang w:val="de-AT"/>
+        </w:rPr>
+        <w:t>zurück ist.</w:t>
       </w:r>
     </w:p>
     <w:p>
@@ -11237,7 +11735,7 @@
 </file>
 
 <file path=customXml/itemProps2.xml><?xml version="1.0" encoding="utf-8"?>
-<ds:datastoreItem xmlns:ds="http://schemas.openxmlformats.org/officeDocument/2006/customXml" ds:itemID="{476C5773-228D-4C1D-B230-EDF43BC76F34}">
+<ds:datastoreItem xmlns:ds="http://schemas.openxmlformats.org/officeDocument/2006/customXml" ds:itemID="{6AE72CAA-E274-4C5B-9B60-80995F51C70F}">
   <ds:schemaRefs>
     <ds:schemaRef ds:uri="http://schemas.openxmlformats.org/officeDocument/2006/bibliography"/>
   </ds:schemaRefs>

--- a/Sprint1.docx
+++ b/Sprint1.docx
@@ -2128,14 +2128,7 @@
         <w:rPr>
           <w:sz w:val="28"/>
         </w:rPr>
-        <w:t xml:space="preserve">Wir haben unser Projekt in </w:t>
-      </w:r>
-      <w:proofErr w:type="spellStart"/>
-      <w:r>
-        <w:rPr>
-          <w:sz w:val="28"/>
-        </w:rPr>
-        <w:t>Userstor</w:t>
+        <w:t>Wir haben unser Projekt in Userstor</w:t>
       </w:r>
       <w:r>
         <w:rPr>
@@ -2147,14 +2140,7 @@
         <w:rPr>
           <w:sz w:val="28"/>
         </w:rPr>
-        <w:t>s</w:t>
-      </w:r>
-      <w:proofErr w:type="spellEnd"/>
-      <w:r>
-        <w:rPr>
-          <w:sz w:val="28"/>
-        </w:rPr>
-        <w:t xml:space="preserve"> eingeteilt, welche aus mehreren Sub</w:t>
+        <w:t>s eingeteilt, welche aus mehreren Sub</w:t>
       </w:r>
       <w:r>
         <w:rPr>
@@ -2184,21 +2170,19 @@
         <w:rPr>
           <w:sz w:val="28"/>
         </w:rPr>
-        <w:t xml:space="preserve">Die </w:t>
+        <w:t>Die Userst</w:t>
       </w:r>
-      <w:proofErr w:type="spellStart"/>
       <w:r>
         <w:rPr>
           <w:sz w:val="28"/>
         </w:rPr>
-        <w:t>Usersotries</w:t>
+        <w:t>o</w:t>
       </w:r>
-      <w:proofErr w:type="spellEnd"/>
       <w:r>
         <w:rPr>
           <w:sz w:val="28"/>
         </w:rPr>
-        <w:t xml:space="preserve"> wurden den einzelnen Sprints zugewiesen.</w:t>
+        <w:t>ries wurden den einzelnen Sprints zugewiesen.</w:t>
       </w:r>
     </w:p>
     <w:p>
@@ -2509,6 +2493,8 @@
         </w:rPr>
         <w:t>durch diese Userstory, den Entwicklern ermöglicht werden, direkt mit der Implementierung zu beginnen.</w:t>
       </w:r>
+      <w:bookmarkStart w:id="11" w:name="_GoBack"/>
+      <w:bookmarkEnd w:id="11"/>
     </w:p>
     <w:p>
       <w:pPr>
@@ -2518,7 +2504,7 @@
           <w:szCs w:val="30"/>
         </w:rPr>
       </w:pPr>
-      <w:bookmarkStart w:id="11" w:name="_Toc4775929"/>
+      <w:bookmarkStart w:id="12" w:name="_Toc4775929"/>
       <w:r>
         <w:rPr>
           <w:sz w:val="30"/>
@@ -2542,7 +2528,7 @@
         </w:rPr>
         <w:t xml:space="preserve"> – GW – Cloud</w:t>
       </w:r>
-      <w:bookmarkEnd w:id="11"/>
+      <w:bookmarkEnd w:id="12"/>
     </w:p>
     <w:p>
       <w:pPr>
@@ -2607,7 +2593,7 @@
           <w:szCs w:val="30"/>
         </w:rPr>
       </w:pPr>
-      <w:bookmarkStart w:id="12" w:name="_Toc4775930"/>
+      <w:bookmarkStart w:id="13" w:name="_Toc4775930"/>
       <w:r>
         <w:rPr>
           <w:color w:val="3B927D"/>
@@ -2637,7 +2623,7 @@
         </w:rPr>
         <w:t xml:space="preserve"> Setup</w:t>
       </w:r>
-      <w:bookmarkEnd w:id="12"/>
+      <w:bookmarkEnd w:id="13"/>
     </w:p>
     <w:p>
       <w:pPr>
@@ -8124,13 +8110,23 @@
                 <w:lang w:val="de-AT" w:eastAsia="de-AT"/>
               </w:rPr>
             </w:pPr>
-            <w:r>
-              <w:rPr>
-                <w:rFonts w:ascii="Arial Rounded" w:eastAsia="Times New Roman" w:hAnsi="Arial Rounded" w:cs="Calibri"/>
-                <w:color w:val="000000"/>
-                <w:lang w:val="de-AT" w:eastAsia="de-AT"/>
-              </w:rPr>
-              <w:t xml:space="preserve">React-App mit der </w:t>
+            <w:proofErr w:type="spellStart"/>
+            <w:r>
+              <w:rPr>
+                <w:rFonts w:ascii="Arial Rounded" w:eastAsia="Times New Roman" w:hAnsi="Arial Rounded" w:cs="Calibri"/>
+                <w:color w:val="000000"/>
+                <w:lang w:val="de-AT" w:eastAsia="de-AT"/>
+              </w:rPr>
+              <w:t>React</w:t>
+            </w:r>
+            <w:proofErr w:type="spellEnd"/>
+            <w:r>
+              <w:rPr>
+                <w:rFonts w:ascii="Arial Rounded" w:eastAsia="Times New Roman" w:hAnsi="Arial Rounded" w:cs="Calibri"/>
+                <w:color w:val="000000"/>
+                <w:lang w:val="de-AT" w:eastAsia="de-AT"/>
+              </w:rPr>
+              <w:t xml:space="preserve">-App mit der </w:t>
             </w:r>
             <w:proofErr w:type="spellStart"/>
             <w:r>
@@ -8793,8 +8789,8 @@
           <w:lang w:val="de-AT"/>
         </w:rPr>
       </w:pPr>
-      <w:bookmarkStart w:id="13" w:name="_Toc437970405"/>
-      <w:bookmarkStart w:id="14" w:name="_Toc4775931"/>
+      <w:bookmarkStart w:id="14" w:name="_Toc437970405"/>
+      <w:bookmarkStart w:id="15" w:name="_Toc4775931"/>
       <w:r>
         <w:rPr>
           <w:lang w:val="de-AT"/>
@@ -8828,8 +8824,8 @@
         </w:rPr>
         <w:t>Chart</w:t>
       </w:r>
-      <w:bookmarkEnd w:id="13"/>
       <w:bookmarkEnd w:id="14"/>
+      <w:bookmarkEnd w:id="15"/>
     </w:p>
     <w:p>
       <w:pPr>
@@ -8913,8 +8909,8 @@
           <w:lang w:val="de-AT"/>
         </w:rPr>
       </w:pPr>
-      <w:bookmarkStart w:id="15" w:name="_Toc437970406"/>
-      <w:bookmarkStart w:id="16" w:name="_Toc4775932"/>
+      <w:bookmarkStart w:id="16" w:name="_Toc437970406"/>
+      <w:bookmarkStart w:id="17" w:name="_Toc4775932"/>
       <w:r>
         <w:rPr>
           <w:lang w:val="de-AT"/>
@@ -8947,8 +8943,8 @@
         </w:rPr>
         <w:t>Chart</w:t>
       </w:r>
-      <w:bookmarkEnd w:id="15"/>
       <w:bookmarkEnd w:id="16"/>
+      <w:bookmarkEnd w:id="17"/>
     </w:p>
     <w:p>
       <w:pPr>
@@ -9065,16 +9061,16 @@
           <w:lang w:val="de-AT"/>
         </w:rPr>
       </w:pPr>
-      <w:bookmarkStart w:id="17" w:name="_Toc437970407"/>
-      <w:bookmarkStart w:id="18" w:name="_Toc4775933"/>
+      <w:bookmarkStart w:id="18" w:name="_Toc437970407"/>
+      <w:bookmarkStart w:id="19" w:name="_Toc4775933"/>
       <w:r>
         <w:rPr>
           <w:lang w:val="de-AT"/>
         </w:rPr>
         <w:t>Produktivität</w:t>
       </w:r>
-      <w:bookmarkEnd w:id="17"/>
       <w:bookmarkEnd w:id="18"/>
+      <w:bookmarkEnd w:id="19"/>
     </w:p>
     <w:p>
       <w:pPr>
@@ -9130,8 +9126,6 @@
         </w:rPr>
         <w:t xml:space="preserve">vom Urlaub </w:t>
       </w:r>
-      <w:bookmarkStart w:id="19" w:name="_GoBack"/>
-      <w:bookmarkEnd w:id="19"/>
       <w:r>
         <w:rPr>
           <w:lang w:val="de-AT"/>
@@ -11735,7 +11729,7 @@
 </file>
 
 <file path=customXml/itemProps2.xml><?xml version="1.0" encoding="utf-8"?>
-<ds:datastoreItem xmlns:ds="http://schemas.openxmlformats.org/officeDocument/2006/customXml" ds:itemID="{6AE72CAA-E274-4C5B-9B60-80995F51C70F}">
+<ds:datastoreItem xmlns:ds="http://schemas.openxmlformats.org/officeDocument/2006/customXml" ds:itemID="{80F2058B-0EA4-4FC3-9D34-D09AA0F74F16}">
   <ds:schemaRefs>
     <ds:schemaRef ds:uri="http://schemas.openxmlformats.org/officeDocument/2006/bibliography"/>
   </ds:schemaRefs>
